--- a/Documentatie/Level Up Sessie .NET 6.docx
+++ b/Documentatie/Level Up Sessie .NET 6.docx
@@ -1,257 +1,1110 @@
 
 <file path=word/document.xml><?xml version="1.0" encoding="utf-8"?>
-<w:document xmlns:wpc="http://schemas.microsoft.com/office/word/2010/wordprocessingCanvas" xmlns:cx="http://schemas.microsoft.com/office/drawing/2014/chartex" xmlns:cx1="http://schemas.microsoft.com/office/drawing/2015/9/8/chartex" xmlns:cx2="http://schemas.microsoft.com/office/drawing/2015/10/21/chartex" xmlns:cx3="http://schemas.microsoft.com/office/drawing/2016/5/9/chartex" xmlns:cx4="http://schemas.microsoft.com/office/drawing/2016/5/10/chartex" xmlns:cx5="http://schemas.microsoft.com/office/drawing/2016/5/11/chartex" xmlns:cx6="http://schemas.microsoft.com/office/drawing/2016/5/12/chartex" xmlns:cx7="http://schemas.microsoft.com/office/drawing/2016/5/13/chartex" xmlns:cx8="http://schemas.microsoft.com/office/drawing/2016/5/14/chartex" xmlns:mc="http://schemas.openxmlformats.org/markup-compatibility/2006" xmlns:aink="http://schemas.microsoft.com/office/drawing/2016/ink" xmlns:am3d="http://schemas.microsoft.com/office/drawing/2017/model3d" xmlns:o="urn:schemas-microsoft-com:office:office" xmlns:r="http://schemas.openxmlformats.org/officeDocument/2006/relationships" xmlns:m="http://schemas.openxmlformats.org/officeDocument/2006/math" xmlns:v="urn:schemas-microsoft-com:vml" xmlns:wp14="http://schemas.microsoft.com/office/word/2010/wordprocessingDrawing" xmlns:wp="http://schemas.openxmlformats.org/drawingml/2006/wordprocessingDrawing" xmlns:w10="urn:schemas-microsoft-com:office:word" xmlns:w="http://schemas.openxmlformats.org/wordprocessingml/2006/main" xmlns:w14="http://schemas.microsoft.com/office/word/2010/wordml" xmlns:w15="http://schemas.microsoft.com/office/word/2012/wordml" xmlns:w16cid="http://schemas.microsoft.com/office/word/2016/wordml/cid" xmlns:w16se="http://schemas.microsoft.com/office/word/2015/wordml/symex" xmlns:wpg="http://schemas.microsoft.com/office/word/2010/wordprocessingGroup" xmlns:wpi="http://schemas.microsoft.com/office/word/2010/wordprocessingInk" xmlns:wne="http://schemas.microsoft.com/office/word/2006/wordml" xmlns:wps="http://schemas.microsoft.com/office/word/2010/wordprocessingShape" mc:Ignorable="w14 w15 w16se w16cid wp14">
+<w:document xmlns:wpc="http://schemas.microsoft.com/office/word/2010/wordprocessingCanvas" xmlns:cx="http://schemas.microsoft.com/office/drawing/2014/chartex" xmlns:cx1="http://schemas.microsoft.com/office/drawing/2015/9/8/chartex" xmlns:cx2="http://schemas.microsoft.com/office/drawing/2015/10/21/chartex" xmlns:cx3="http://schemas.microsoft.com/office/drawing/2016/5/9/chartex" xmlns:cx4="http://schemas.microsoft.com/office/drawing/2016/5/10/chartex" xmlns:cx5="http://schemas.microsoft.com/office/drawing/2016/5/11/chartex" xmlns:cx6="http://schemas.microsoft.com/office/drawing/2016/5/12/chartex" xmlns:cx7="http://schemas.microsoft.com/office/drawing/2016/5/13/chartex" xmlns:cx8="http://schemas.microsoft.com/office/drawing/2016/5/14/chartex" xmlns:mc="http://schemas.openxmlformats.org/markup-compatibility/2006" xmlns:aink="http://schemas.microsoft.com/office/drawing/2016/ink" xmlns:am3d="http://schemas.microsoft.com/office/drawing/2017/model3d" xmlns:o="urn:schemas-microsoft-com:office:office" xmlns:r="http://schemas.openxmlformats.org/officeDocument/2006/relationships" xmlns:m="http://schemas.openxmlformats.org/officeDocument/2006/math" xmlns:v="urn:schemas-microsoft-com:vml" xmlns:wp14="http://schemas.microsoft.com/office/word/2010/wordprocessingDrawing" xmlns:wp="http://schemas.openxmlformats.org/drawingml/2006/wordprocessingDrawing" xmlns:w10="urn:schemas-microsoft-com:office:word" xmlns:w="http://schemas.openxmlformats.org/wordprocessingml/2006/main" xmlns:w14="http://schemas.microsoft.com/office/word/2010/wordml" xmlns:w15="http://schemas.microsoft.com/office/word/2012/wordml" xmlns:w16cex="http://schemas.microsoft.com/office/word/2018/wordml/cex" xmlns:w16cid="http://schemas.microsoft.com/office/word/2016/wordml/cid" xmlns:w16="http://schemas.microsoft.com/office/word/2018/wordml" xmlns:w16sdtdh="http://schemas.microsoft.com/office/word/2020/wordml/sdtdatahash" xmlns:w16se="http://schemas.microsoft.com/office/word/2015/wordml/symex" xmlns:wpg="http://schemas.microsoft.com/office/word/2010/wordprocessingGroup" xmlns:wpi="http://schemas.microsoft.com/office/word/2010/wordprocessingInk" xmlns:wne="http://schemas.microsoft.com/office/word/2006/wordml" xmlns:wps="http://schemas.microsoft.com/office/word/2010/wordprocessingShape" mc:Ignorable="w14 w15 w16se w16cid w16 w16cex w16sdtdh wp14">
   <w:body>
     <w:p>
       <w:pPr>
-        <w:pStyle w:val="Title"/>
+        <w:pStyle w:val="Titel"/>
+        <w:rPr>
+          <w:lang w:val="en-GB"/>
+        </w:rPr>
       </w:pPr>
       <w:r>
+        <w:rPr>
+          <w:lang w:val="en-GB"/>
+        </w:rPr>
         <w:t>Level Up Sessie .NET 6</w:t>
       </w:r>
     </w:p>
     <w:p>
-      <w:hyperlink r:id="rId101">
+      <w:pPr>
+        <w:rPr>
+          <w:lang w:val="en-GB"/>
+        </w:rPr>
+      </w:pPr>
+      <w:hyperlink r:id="rId7">
         <w:r>
           <w:rPr>
             <w:rStyle w:val="Hyperlink"/>
+            <w:lang w:val="en-GB"/>
           </w:rPr>
           <w:t>What's new in .NET 6 | Microsoft Docs</w:t>
+        </w:r>
+        <w:r>
+          <w:rPr>
+            <w:rStyle w:val="Hyperlink"/>
+            <w:lang w:val="en-GB"/>
+          </w:rPr>
           <w:br/>
         </w:r>
       </w:hyperlink>
-      <w:p>
-        <w:pPr>
-          <w:pStyle w:val="Citation-article"/>
-        </w:pPr>
-        <w:sdt>
-          <w:sdtPr>
-            <w:citation/>
-          </w:sdtPr>
-          <w:sdtContent>
-            <w:r>
-              <w:fldChar w:fldCharType="begin"/>
-            </w:r>
-            <w:r>
-              <w:instrText xml:space="preserve">CITATION cit0\y</w:instrText>
-            </w:r>
-            <w:r>
-              <w:fldChar w:fldCharType="separate"/>
-            </w:r>
-            <w:r>
-              <w:rPr>
-                <w:sz w:val="24"/>
-                <w:szCs w:val="20"/>
-                <w:noProof/>
-              </w:rPr>
-              <w:t xml:space="preserve">(, 2021)</w:t>
-            </w:r>
-            <w:r>
-              <w:fldChar w:fldCharType="end"/>
-            </w:r>
-          </w:sdtContent>
-        </w:sdt>
-      </w:p>
     </w:p>
     <w:p>
-      <w:hyperlink r:id="rId102">
+      <w:pPr>
+        <w:rPr>
+          <w:lang w:val="en-GB"/>
+        </w:rPr>
+      </w:pPr>
+      <w:hyperlink r:id="rId8">
         <w:r>
           <w:rPr>
             <w:rStyle w:val="Hyperlink"/>
+            <w:lang w:val="en-GB"/>
           </w:rPr>
           <w:t>Update on .NET Hot Reload progress and Visual Studio 2022 Highlights</w:t>
+        </w:r>
+        <w:r>
+          <w:rPr>
+            <w:rStyle w:val="Hyperlink"/>
+            <w:lang w:val="en-GB"/>
+          </w:rPr>
           <w:br/>
         </w:r>
       </w:hyperlink>
-      <w:p>
-        <w:pPr>
-          <w:pStyle w:val="Citation-article"/>
-        </w:pPr>
-        <w:sdt>
-          <w:sdtPr>
-            <w:citation/>
-          </w:sdtPr>
-          <w:sdtContent>
-            <w:r>
-              <w:fldChar w:fldCharType="begin"/>
-            </w:r>
-            <w:r>
-              <w:instrText xml:space="preserve">CITATION cit1\y</w:instrText>
-            </w:r>
-            <w:r>
-              <w:fldChar w:fldCharType="separate"/>
-            </w:r>
-            <w:r>
-              <w:rPr>
-                <w:sz w:val="24"/>
-                <w:szCs w:val="20"/>
-                <w:noProof/>
-              </w:rPr>
-              <w:t xml:space="preserve">(, 2021)</w:t>
-            </w:r>
-            <w:r>
-              <w:fldChar w:fldCharType="end"/>
-            </w:r>
-          </w:sdtContent>
-        </w:sdt>
-      </w:p>
     </w:p>
     <w:p>
-      <w:hyperlink r:id="rId103">
+      <w:pPr>
+        <w:rPr>
+          <w:lang w:val="en-GB"/>
+        </w:rPr>
+      </w:pPr>
+      <w:hyperlink r:id="rId9">
         <w:r>
           <w:rPr>
             <w:rStyle w:val="Hyperlink"/>
+            <w:lang w:val="en-GB"/>
           </w:rPr>
           <w:t>What's new in .NET 6 | Microsoft Docs</w:t>
+        </w:r>
+        <w:r>
+          <w:rPr>
+            <w:rStyle w:val="Hyperlink"/>
+            <w:lang w:val="en-GB"/>
+          </w:rPr>
           <w:br/>
         </w:r>
       </w:hyperlink>
-      <w:p>
-        <w:pPr>
-          <w:pStyle w:val="Citation-article"/>
-        </w:pPr>
-        <w:sdt>
-          <w:sdtPr>
-            <w:citation/>
-          </w:sdtPr>
-          <w:sdtContent>
-            <w:r>
-              <w:fldChar w:fldCharType="begin"/>
-            </w:r>
-            <w:r>
-              <w:instrText xml:space="preserve">CITATION cit0\y</w:instrText>
-            </w:r>
-            <w:r>
-              <w:fldChar w:fldCharType="separate"/>
-            </w:r>
-            <w:r>
-              <w:rPr>
-                <w:sz w:val="24"/>
-                <w:szCs w:val="20"/>
-                <w:noProof/>
-              </w:rPr>
-              <w:t xml:space="preserve">(, 2021)</w:t>
-            </w:r>
-            <w:r>
-              <w:fldChar w:fldCharType="end"/>
-            </w:r>
-          </w:sdtContent>
-        </w:sdt>
-      </w:p>
     </w:p>
     <w:p>
-      <w:hyperlink r:id="rId104">
+      <w:pPr>
+        <w:rPr>
+          <w:lang w:val="en-GB"/>
+        </w:rPr>
+      </w:pPr>
+      <w:hyperlink r:id="rId10">
         <w:r>
           <w:rPr>
             <w:rStyle w:val="Hyperlink"/>
+            <w:lang w:val="en-GB"/>
           </w:rPr>
-          <w:t>Use HTTP/3 with HttpClient | Microsoft Docs</w:t>
+          <w:t xml:space="preserve">Use HTTP/3 with </w:t>
+        </w:r>
+        <w:proofErr w:type="spellStart"/>
+        <w:r>
+          <w:rPr>
+            <w:rStyle w:val="Hyperlink"/>
+            <w:lang w:val="en-GB"/>
+          </w:rPr>
+          <w:t>HttpClient</w:t>
+        </w:r>
+        <w:proofErr w:type="spellEnd"/>
+        <w:r>
+          <w:rPr>
+            <w:rStyle w:val="Hyperlink"/>
+            <w:lang w:val="en-GB"/>
+          </w:rPr>
+          <w:t xml:space="preserve"> | Microsoft Docs</w:t>
+        </w:r>
+        <w:r>
+          <w:rPr>
+            <w:rStyle w:val="Hyperlink"/>
+            <w:lang w:val="en-GB"/>
+          </w:rPr>
           <w:br/>
         </w:r>
       </w:hyperlink>
-      <w:p>
-        <w:pPr>
-          <w:pStyle w:val="Citation-article"/>
-        </w:pPr>
-        <w:sdt>
-          <w:sdtPr>
-            <w:citation/>
-          </w:sdtPr>
-          <w:sdtContent>
-            <w:r>
-              <w:fldChar w:fldCharType="begin"/>
-            </w:r>
-            <w:r>
-              <w:instrText xml:space="preserve">CITATION cit2\y</w:instrText>
-            </w:r>
-            <w:r>
-              <w:fldChar w:fldCharType="separate"/>
-            </w:r>
-            <w:r>
-              <w:rPr>
-                <w:sz w:val="24"/>
-                <w:szCs w:val="20"/>
-                <w:noProof/>
-              </w:rPr>
-              <w:t xml:space="preserve">(, 2021)</w:t>
-            </w:r>
-            <w:r>
-              <w:fldChar w:fldCharType="end"/>
-            </w:r>
-          </w:sdtContent>
-        </w:sdt>
-      </w:p>
     </w:p>
     <w:p>
-      <w:hyperlink r:id="rId105">
+      <w:pPr>
+        <w:rPr>
+          <w:lang w:val="en-GB"/>
+        </w:rPr>
+      </w:pPr>
+      <w:hyperlink r:id="rId11">
         <w:r>
           <w:rPr>
             <w:rStyle w:val="Hyperlink"/>
+            <w:lang w:val="en-GB"/>
           </w:rPr>
           <w:t>What's new in ASP.NET Core 6.0 | Microsoft Docs</w:t>
+        </w:r>
+        <w:r>
+          <w:rPr>
+            <w:rStyle w:val="Hyperlink"/>
+            <w:lang w:val="en-GB"/>
+          </w:rPr>
           <w:br/>
         </w:r>
       </w:hyperlink>
-      <w:p>
-        <w:pPr>
-          <w:pStyle w:val="Citation-article"/>
-        </w:pPr>
-        <w:sdt>
-          <w:sdtPr>
-            <w:citation/>
-          </w:sdtPr>
-          <w:sdtContent>
-            <w:r>
+    </w:p>
+    <w:p>
+      <w:pPr>
+        <w:pStyle w:val="Kop2"/>
+        <w:divId w:val="1973559906"/>
+        <w:rPr>
+          <w:rFonts w:ascii="Segoe UI Light" w:eastAsia="Times New Roman" w:hAnsi="Segoe UI Light" w:cs="Segoe UI Light"/>
+          <w:sz w:val="27"/>
+          <w:szCs w:val="27"/>
+          <w:lang w:val="en-GB"/>
+        </w:rPr>
+      </w:pPr>
+      <w:proofErr w:type="spellStart"/>
+      <w:r>
+        <w:rPr>
+          <w:rFonts w:ascii="Segoe UI Light" w:eastAsia="Times New Roman" w:hAnsi="Segoe UI Light" w:cs="Segoe UI Light"/>
+          <w:sz w:val="27"/>
+          <w:szCs w:val="27"/>
+          <w:lang w:val="en-GB"/>
+        </w:rPr>
+        <w:t>Microsoft.Extensions</w:t>
+      </w:r>
+      <w:proofErr w:type="spellEnd"/>
+      <w:r>
+        <w:rPr>
+          <w:rFonts w:ascii="Segoe UI Light" w:eastAsia="Times New Roman" w:hAnsi="Segoe UI Light" w:cs="Segoe UI Light"/>
+          <w:sz w:val="27"/>
+          <w:szCs w:val="27"/>
+          <w:lang w:val="en-GB"/>
+        </w:rPr>
+        <w:t xml:space="preserve"> APIs</w:t>
+      </w:r>
+    </w:p>
+    <w:p>
+      <w:pPr>
+        <w:pStyle w:val="Normaalweb"/>
+        <w:divId w:val="1973559906"/>
+        <w:rPr>
+          <w:rFonts w:ascii="Segoe UI Light" w:hAnsi="Segoe UI Light" w:cs="Segoe UI Light"/>
+          <w:sz w:val="27"/>
+          <w:szCs w:val="27"/>
+          <w:lang w:val="en-GB"/>
+        </w:rPr>
+      </w:pPr>
+      <w:r>
+        <w:rPr>
+          <w:rFonts w:ascii="Segoe UI Light" w:hAnsi="Segoe UI Light" w:cs="Segoe UI Light"/>
+          <w:sz w:val="27"/>
+          <w:szCs w:val="27"/>
+          <w:lang w:val="en-GB"/>
+        </w:rPr>
+        <w:t>Several extensions namespaces have improvements in .NET 6, as the following table shows.</w:t>
+      </w:r>
+    </w:p>
+    <w:tbl>
+      <w:tblPr>
+        <w:tblW w:w="8931" w:type="dxa"/>
+        <w:tblLayout w:type="fixed"/>
+        <w:tblCellMar>
+          <w:top w:w="15" w:type="dxa"/>
+          <w:left w:w="15" w:type="dxa"/>
+          <w:bottom w:w="15" w:type="dxa"/>
+          <w:right w:w="15" w:type="dxa"/>
+        </w:tblCellMar>
+        <w:tblLook w:val="04A0" w:firstRow="1" w:lastRow="0" w:firstColumn="1" w:lastColumn="0" w:noHBand="0" w:noVBand="1"/>
+      </w:tblPr>
+      <w:tblGrid>
+        <w:gridCol w:w="3969"/>
+        <w:gridCol w:w="4962"/>
+      </w:tblGrid>
+      <w:tr>
+        <w:trPr>
+          <w:divId w:val="1752386838"/>
+          <w:trHeight w:val="471"/>
+          <w:tblHeader/>
+        </w:trPr>
+        <w:tc>
+          <w:tcPr>
+            <w:tcW w:w="8931" w:type="dxa"/>
+            <w:gridSpan w:val="2"/>
+            <w:tcBorders>
+              <w:top w:val="nil"/>
+              <w:left w:val="nil"/>
+              <w:bottom w:val="nil"/>
+              <w:right w:val="nil"/>
+            </w:tcBorders>
+            <w:vAlign w:val="center"/>
+            <w:hideMark/>
+          </w:tcPr>
+          <w:p>
+            <w:pPr>
+              <w:pBdr>
+                <w:top w:val="single" w:sz="2" w:space="0" w:color="auto"/>
+                <w:left w:val="single" w:sz="2" w:space="0" w:color="auto"/>
+                <w:bottom w:val="single" w:sz="6" w:space="0" w:color="auto"/>
+                <w:right w:val="single" w:sz="2" w:space="0" w:color="auto"/>
+              </w:pBdr>
+              <w:ind w:left="-15" w:right="-15"/>
+              <w:jc w:val="center"/>
+              <w:rPr>
+                <w:rFonts w:eastAsia="Times New Roman"/>
+                <w:b/>
+                <w:bCs/>
+                <w:caps/>
+                <w:spacing w:val="30"/>
+                <w:sz w:val="27"/>
+                <w:szCs w:val="27"/>
+              </w:rPr>
+            </w:pPr>
+            <w:r>
+              <w:rPr>
+                <w:rFonts w:eastAsia="Times New Roman"/>
+                <w:b/>
+                <w:bCs/>
+                <w:caps/>
+                <w:spacing w:val="30"/>
+                <w:sz w:val="27"/>
+                <w:szCs w:val="27"/>
+              </w:rPr>
+              <w:t>MICROSOFT.EXTENSIONS APIS</w:t>
+            </w:r>
+          </w:p>
+        </w:tc>
+      </w:tr>
+      <w:tr>
+        <w:trPr>
+          <w:divId w:val="1752386838"/>
+          <w:trHeight w:val="446"/>
+          <w:tblHeader/>
+        </w:trPr>
+        <w:tc>
+          <w:tcPr>
+            <w:tcW w:w="3969" w:type="dxa"/>
+            <w:tcBorders>
+              <w:top w:val="nil"/>
+              <w:left w:val="single" w:sz="2" w:space="0" w:color="auto"/>
+              <w:bottom w:val="nil"/>
+              <w:right w:val="single" w:sz="2" w:space="0" w:color="auto"/>
+            </w:tcBorders>
+            <w:hideMark/>
+          </w:tcPr>
+          <w:p>
+            <w:pPr>
+              <w:rPr>
+                <w:rFonts w:eastAsia="Times New Roman"/>
+                <w:b/>
+                <w:bCs/>
+                <w:sz w:val="27"/>
+                <w:szCs w:val="27"/>
+              </w:rPr>
+            </w:pPr>
+            <w:proofErr w:type="spellStart"/>
+            <w:r>
+              <w:rPr>
+                <w:rFonts w:eastAsia="Times New Roman"/>
+                <w:b/>
+                <w:bCs/>
+                <w:sz w:val="27"/>
+                <w:szCs w:val="27"/>
+              </w:rPr>
+              <w:t>Namespace</w:t>
+            </w:r>
+            <w:proofErr w:type="spellEnd"/>
+          </w:p>
+        </w:tc>
+        <w:tc>
+          <w:tcPr>
+            <w:tcW w:w="4962" w:type="dxa"/>
+            <w:tcBorders>
+              <w:top w:val="nil"/>
+              <w:left w:val="single" w:sz="2" w:space="0" w:color="auto"/>
+              <w:bottom w:val="nil"/>
+              <w:right w:val="single" w:sz="2" w:space="0" w:color="auto"/>
+            </w:tcBorders>
+            <w:hideMark/>
+          </w:tcPr>
+          <w:p>
+            <w:pPr>
+              <w:rPr>
+                <w:rFonts w:eastAsia="Times New Roman"/>
+                <w:b/>
+                <w:bCs/>
+                <w:sz w:val="27"/>
+                <w:szCs w:val="27"/>
+              </w:rPr>
+            </w:pPr>
+            <w:proofErr w:type="spellStart"/>
+            <w:r>
+              <w:rPr>
+                <w:rFonts w:eastAsia="Times New Roman"/>
+                <w:b/>
+                <w:bCs/>
+                <w:sz w:val="27"/>
+                <w:szCs w:val="27"/>
+              </w:rPr>
+              <w:t>Improvements</w:t>
+            </w:r>
+            <w:proofErr w:type="spellEnd"/>
+          </w:p>
+        </w:tc>
+      </w:tr>
+      <w:tr>
+        <w:trPr>
+          <w:divId w:val="1752386838"/>
+          <w:trHeight w:val="1352"/>
+        </w:trPr>
+        <w:tc>
+          <w:tcPr>
+            <w:tcW w:w="3969" w:type="dxa"/>
+            <w:tcBorders>
+              <w:top w:val="single" w:sz="24" w:space="0" w:color="auto"/>
+              <w:left w:val="single" w:sz="2" w:space="0" w:color="auto"/>
+              <w:bottom w:val="single" w:sz="2" w:space="0" w:color="auto"/>
+              <w:right w:val="single" w:sz="2" w:space="0" w:color="auto"/>
+            </w:tcBorders>
+            <w:hideMark/>
+          </w:tcPr>
+          <w:p>
+            <w:pPr>
+              <w:rPr>
+                <w:rFonts w:eastAsia="Times New Roman"/>
+                <w:sz w:val="27"/>
+                <w:szCs w:val="27"/>
+              </w:rPr>
+            </w:pPr>
+            <w:hyperlink r:id="rId12" w:history="1">
+              <w:proofErr w:type="spellStart"/>
+              <w:r>
+                <w:rPr>
+                  <w:rStyle w:val="Hyperlink"/>
+                  <w:rFonts w:eastAsia="Times New Roman"/>
+                  <w:sz w:val="27"/>
+                  <w:szCs w:val="27"/>
+                </w:rPr>
+                <w:t>Microsoft.Extensions.DependencyInjection</w:t>
+              </w:r>
+              <w:proofErr w:type="spellEnd"/>
+            </w:hyperlink>
+          </w:p>
+        </w:tc>
+        <w:tc>
+          <w:tcPr>
+            <w:tcW w:w="4962" w:type="dxa"/>
+            <w:tcBorders>
+              <w:top w:val="single" w:sz="24" w:space="0" w:color="auto"/>
+              <w:left w:val="single" w:sz="2" w:space="0" w:color="auto"/>
+              <w:bottom w:val="single" w:sz="2" w:space="0" w:color="auto"/>
+              <w:right w:val="single" w:sz="2" w:space="0" w:color="auto"/>
+            </w:tcBorders>
+            <w:hideMark/>
+          </w:tcPr>
+          <w:p>
+            <w:pPr>
+              <w:rPr>
+                <w:rFonts w:eastAsia="Times New Roman"/>
+                <w:sz w:val="27"/>
+                <w:szCs w:val="27"/>
+                <w:lang w:val="en-GB"/>
+              </w:rPr>
+            </w:pPr>
+            <w:hyperlink r:id="rId13" w:history="1">
+              <w:proofErr w:type="spellStart"/>
+              <w:r>
+                <w:rPr>
+                  <w:rStyle w:val="Hyperlink"/>
+                  <w:rFonts w:eastAsia="Times New Roman"/>
+                  <w:sz w:val="27"/>
+                  <w:szCs w:val="27"/>
+                  <w:lang w:val="en-GB"/>
+                </w:rPr>
+                <w:t>CreateAsyncScope</w:t>
+              </w:r>
+              <w:proofErr w:type="spellEnd"/>
+            </w:hyperlink>
+            <w:r>
+              <w:rPr>
+                <w:rFonts w:eastAsia="Times New Roman"/>
+                <w:sz w:val="27"/>
+                <w:szCs w:val="27"/>
+                <w:lang w:val="en-GB"/>
+              </w:rPr>
+              <w:t> lets you safely use a</w:t>
+            </w:r>
+            <w:r>
+              <w:rPr>
+                <w:rFonts w:eastAsia="Times New Roman"/>
+                <w:sz w:val="27"/>
+                <w:szCs w:val="27"/>
+                <w:lang w:val="en-GB"/>
+              </w:rPr>
+              <w:t> </w:t>
+            </w:r>
+            <w:r>
+              <w:rPr>
+                <w:rStyle w:val="HTMLCode"/>
+                <w:rFonts w:ascii="Segoe UI Light" w:hAnsi="Segoe UI Light" w:cs="Segoe UI Light"/>
+                <w:sz w:val="27"/>
+                <w:szCs w:val="27"/>
+                <w:lang w:val="en-GB"/>
+              </w:rPr>
+              <w:t>using</w:t>
+            </w:r>
+            <w:r>
+              <w:rPr>
+                <w:rFonts w:eastAsia="Times New Roman"/>
+                <w:sz w:val="27"/>
+                <w:szCs w:val="27"/>
+                <w:lang w:val="en-GB"/>
+              </w:rPr>
+              <w:t> statement for a service provider that registers an</w:t>
+            </w:r>
+            <w:r>
+              <w:rPr>
+                <w:rFonts w:eastAsia="Times New Roman"/>
+                <w:sz w:val="27"/>
+                <w:szCs w:val="27"/>
+                <w:lang w:val="en-GB"/>
+              </w:rPr>
+              <w:t> </w:t>
+            </w:r>
+            <w:proofErr w:type="spellStart"/>
+            <w:r>
+              <w:rPr>
+                <w:rFonts w:eastAsia="Times New Roman"/>
+                <w:sz w:val="27"/>
+                <w:szCs w:val="27"/>
+              </w:rPr>
               <w:fldChar w:fldCharType="begin"/>
             </w:r>
             <w:r>
-              <w:instrText xml:space="preserve">CITATION cit3\y</w:instrText>
-            </w:r>
-            <w:r>
+              <w:rPr>
+                <w:rFonts w:eastAsia="Times New Roman"/>
+                <w:sz w:val="27"/>
+                <w:szCs w:val="27"/>
+                <w:lang w:val="en-GB"/>
+              </w:rPr>
+              <w:instrText xml:space="preserve"> </w:instrText>
+            </w:r>
+            <w:r>
+              <w:rPr>
+                <w:rFonts w:eastAsia="Times New Roman"/>
+                <w:sz w:val="27"/>
+                <w:szCs w:val="27"/>
+                <w:lang w:val="en-GB"/>
+              </w:rPr>
+              <w:instrText>HYPERLINK "https://docs.microsoft.com/en-us/dotnet/api/system.iasyncdisposable"</w:instrText>
+            </w:r>
+            <w:r>
+              <w:rPr>
+                <w:rFonts w:eastAsia="Times New Roman"/>
+                <w:sz w:val="27"/>
+                <w:szCs w:val="27"/>
+                <w:lang w:val="en-GB"/>
+              </w:rPr>
+              <w:instrText xml:space="preserve"> </w:instrText>
+            </w:r>
+            <w:r>
+              <w:rPr>
+                <w:rFonts w:eastAsia="Times New Roman"/>
+                <w:sz w:val="27"/>
+                <w:szCs w:val="27"/>
+              </w:rPr>
               <w:fldChar w:fldCharType="separate"/>
             </w:r>
             <w:r>
               <w:rPr>
-                <w:sz w:val="24"/>
-                <w:szCs w:val="20"/>
-                <w:noProof/>
-              </w:rPr>
-              <w:t xml:space="preserve">(, 2022)</w:t>
-            </w:r>
-            <w:r>
+                <w:rStyle w:val="Hyperlink"/>
+                <w:rFonts w:eastAsia="Times New Roman"/>
+                <w:sz w:val="27"/>
+                <w:szCs w:val="27"/>
+                <w:lang w:val="en-GB"/>
+              </w:rPr>
+              <w:t>IAsyncDisposable</w:t>
+            </w:r>
+            <w:proofErr w:type="spellEnd"/>
+            <w:r>
+              <w:rPr>
+                <w:rFonts w:eastAsia="Times New Roman"/>
+                <w:sz w:val="27"/>
+                <w:szCs w:val="27"/>
+              </w:rPr>
               <w:fldChar w:fldCharType="end"/>
             </w:r>
-          </w:sdtContent>
-        </w:sdt>
-      </w:p>
-    </w:p>
-    <w:altChunk r:id="rId106"/>
-    <w:p/>
+            <w:r>
+              <w:rPr>
+                <w:rFonts w:eastAsia="Times New Roman"/>
+                <w:sz w:val="27"/>
+                <w:szCs w:val="27"/>
+                <w:lang w:val="en-GB"/>
+              </w:rPr>
+              <w:t> service.</w:t>
+            </w:r>
+          </w:p>
+        </w:tc>
+      </w:tr>
+      <w:tr>
+        <w:trPr>
+          <w:divId w:val="1752386838"/>
+          <w:trHeight w:val="893"/>
+        </w:trPr>
+        <w:tc>
+          <w:tcPr>
+            <w:tcW w:w="3969" w:type="dxa"/>
+            <w:tcBorders>
+              <w:top w:val="single" w:sz="24" w:space="0" w:color="auto"/>
+              <w:left w:val="single" w:sz="2" w:space="0" w:color="auto"/>
+              <w:bottom w:val="single" w:sz="2" w:space="0" w:color="auto"/>
+              <w:right w:val="single" w:sz="2" w:space="0" w:color="auto"/>
+            </w:tcBorders>
+            <w:hideMark/>
+          </w:tcPr>
+          <w:p>
+            <w:pPr>
+              <w:rPr>
+                <w:rFonts w:eastAsia="Times New Roman"/>
+                <w:sz w:val="27"/>
+                <w:szCs w:val="27"/>
+              </w:rPr>
+            </w:pPr>
+            <w:hyperlink r:id="rId14" w:history="1">
+              <w:proofErr w:type="spellStart"/>
+              <w:r>
+                <w:rPr>
+                  <w:rStyle w:val="Hyperlink"/>
+                  <w:rFonts w:eastAsia="Times New Roman"/>
+                  <w:sz w:val="27"/>
+                  <w:szCs w:val="27"/>
+                </w:rPr>
+                <w:t>Microsoft.Extensions.Hosting</w:t>
+              </w:r>
+              <w:proofErr w:type="spellEnd"/>
+            </w:hyperlink>
+          </w:p>
+        </w:tc>
+        <w:tc>
+          <w:tcPr>
+            <w:tcW w:w="4962" w:type="dxa"/>
+            <w:tcBorders>
+              <w:top w:val="single" w:sz="24" w:space="0" w:color="auto"/>
+              <w:left w:val="single" w:sz="2" w:space="0" w:color="auto"/>
+              <w:bottom w:val="single" w:sz="2" w:space="0" w:color="auto"/>
+              <w:right w:val="single" w:sz="2" w:space="0" w:color="auto"/>
+            </w:tcBorders>
+            <w:hideMark/>
+          </w:tcPr>
+          <w:p>
+            <w:pPr>
+              <w:rPr>
+                <w:rFonts w:eastAsia="Times New Roman"/>
+                <w:sz w:val="27"/>
+                <w:szCs w:val="27"/>
+                <w:lang w:val="en-GB"/>
+              </w:rPr>
+            </w:pPr>
+            <w:r>
+              <w:rPr>
+                <w:rFonts w:eastAsia="Times New Roman"/>
+                <w:sz w:val="27"/>
+                <w:szCs w:val="27"/>
+                <w:lang w:val="en-GB"/>
+              </w:rPr>
+              <w:t>New</w:t>
+            </w:r>
+            <w:r>
+              <w:rPr>
+                <w:rFonts w:eastAsia="Times New Roman"/>
+                <w:sz w:val="27"/>
+                <w:szCs w:val="27"/>
+                <w:lang w:val="en-GB"/>
+              </w:rPr>
+              <w:t> </w:t>
+            </w:r>
+            <w:proofErr w:type="spellStart"/>
+            <w:r>
+              <w:rPr>
+                <w:rFonts w:eastAsia="Times New Roman"/>
+                <w:sz w:val="27"/>
+                <w:szCs w:val="27"/>
+              </w:rPr>
+              <w:fldChar w:fldCharType="begin"/>
+            </w:r>
+            <w:r>
+              <w:rPr>
+                <w:rFonts w:eastAsia="Times New Roman"/>
+                <w:sz w:val="27"/>
+                <w:szCs w:val="27"/>
+                <w:lang w:val="en-GB"/>
+              </w:rPr>
+              <w:instrText xml:space="preserve"> </w:instrText>
+            </w:r>
+            <w:r>
+              <w:rPr>
+                <w:rFonts w:eastAsia="Times New Roman"/>
+                <w:sz w:val="27"/>
+                <w:szCs w:val="27"/>
+                <w:lang w:val="en-GB"/>
+              </w:rPr>
+              <w:instrText>HYPERLINK "https://docs.microsoft.com/en-us/dotnet/api/microsoft.extensions.hosting.hostinghostbuilderextensions.configurehostoptions"</w:instrText>
+            </w:r>
+            <w:r>
+              <w:rPr>
+                <w:rFonts w:eastAsia="Times New Roman"/>
+                <w:sz w:val="27"/>
+                <w:szCs w:val="27"/>
+                <w:lang w:val="en-GB"/>
+              </w:rPr>
+              <w:instrText xml:space="preserve"> </w:instrText>
+            </w:r>
+            <w:r>
+              <w:rPr>
+                <w:rFonts w:eastAsia="Times New Roman"/>
+                <w:sz w:val="27"/>
+                <w:szCs w:val="27"/>
+              </w:rPr>
+              <w:fldChar w:fldCharType="separate"/>
+            </w:r>
+            <w:r>
+              <w:rPr>
+                <w:rStyle w:val="Hyperlink"/>
+                <w:rFonts w:eastAsia="Times New Roman"/>
+                <w:sz w:val="27"/>
+                <w:szCs w:val="27"/>
+                <w:lang w:val="en-GB"/>
+              </w:rPr>
+              <w:t>Configu</w:t>
+            </w:r>
+            <w:r>
+              <w:rPr>
+                <w:rStyle w:val="Hyperlink"/>
+                <w:rFonts w:eastAsia="Times New Roman"/>
+                <w:sz w:val="27"/>
+                <w:szCs w:val="27"/>
+                <w:lang w:val="en-GB"/>
+              </w:rPr>
+              <w:t>reHostOptions</w:t>
+            </w:r>
+            <w:proofErr w:type="spellEnd"/>
+            <w:r>
+              <w:rPr>
+                <w:rFonts w:eastAsia="Times New Roman"/>
+                <w:sz w:val="27"/>
+                <w:szCs w:val="27"/>
+              </w:rPr>
+              <w:fldChar w:fldCharType="end"/>
+            </w:r>
+            <w:r>
+              <w:rPr>
+                <w:rFonts w:eastAsia="Times New Roman"/>
+                <w:sz w:val="27"/>
+                <w:szCs w:val="27"/>
+                <w:lang w:val="en-GB"/>
+              </w:rPr>
+              <w:t> methods simplify application setup.</w:t>
+            </w:r>
+          </w:p>
+        </w:tc>
+      </w:tr>
+      <w:tr>
+        <w:trPr>
+          <w:divId w:val="1752386838"/>
+          <w:trHeight w:val="893"/>
+        </w:trPr>
+        <w:tc>
+          <w:tcPr>
+            <w:tcW w:w="3969" w:type="dxa"/>
+            <w:tcBorders>
+              <w:top w:val="single" w:sz="24" w:space="0" w:color="auto"/>
+              <w:left w:val="single" w:sz="2" w:space="0" w:color="auto"/>
+              <w:bottom w:val="single" w:sz="2" w:space="0" w:color="auto"/>
+              <w:right w:val="single" w:sz="2" w:space="0" w:color="auto"/>
+            </w:tcBorders>
+            <w:hideMark/>
+          </w:tcPr>
+          <w:p>
+            <w:pPr>
+              <w:rPr>
+                <w:rFonts w:eastAsia="Times New Roman"/>
+                <w:sz w:val="27"/>
+                <w:szCs w:val="27"/>
+              </w:rPr>
+            </w:pPr>
+            <w:hyperlink r:id="rId15" w:history="1">
+              <w:proofErr w:type="spellStart"/>
+              <w:r>
+                <w:rPr>
+                  <w:rStyle w:val="Hyperlink"/>
+                  <w:rFonts w:eastAsia="Times New Roman"/>
+                  <w:sz w:val="27"/>
+                  <w:szCs w:val="27"/>
+                </w:rPr>
+                <w:t>Microsoft.Extensions.Logging</w:t>
+              </w:r>
+              <w:proofErr w:type="spellEnd"/>
+            </w:hyperlink>
+          </w:p>
+        </w:tc>
+        <w:tc>
+          <w:tcPr>
+            <w:tcW w:w="4962" w:type="dxa"/>
+            <w:tcBorders>
+              <w:top w:val="single" w:sz="24" w:space="0" w:color="auto"/>
+              <w:left w:val="single" w:sz="2" w:space="0" w:color="auto"/>
+              <w:bottom w:val="single" w:sz="2" w:space="0" w:color="auto"/>
+              <w:right w:val="single" w:sz="2" w:space="0" w:color="auto"/>
+            </w:tcBorders>
+            <w:hideMark/>
+          </w:tcPr>
+          <w:p>
+            <w:pPr>
+              <w:rPr>
+                <w:rFonts w:eastAsia="Times New Roman"/>
+                <w:sz w:val="27"/>
+                <w:szCs w:val="27"/>
+              </w:rPr>
+            </w:pPr>
+            <w:hyperlink r:id="rId16" w:history="1">
+              <w:proofErr w:type="spellStart"/>
+              <w:r>
+                <w:rPr>
+                  <w:rStyle w:val="Hyperlink"/>
+                  <w:rFonts w:eastAsia="Times New Roman"/>
+                  <w:sz w:val="27"/>
+                  <w:szCs w:val="27"/>
+                  <w:lang w:val="en-GB"/>
+                </w:rPr>
+                <w:t>Microsoft.Extensions.Logging</w:t>
+              </w:r>
+              <w:proofErr w:type="spellEnd"/>
+            </w:hyperlink>
+            <w:r>
+              <w:rPr>
+                <w:rFonts w:eastAsia="Times New Roman"/>
+                <w:sz w:val="27"/>
+                <w:szCs w:val="27"/>
+                <w:lang w:val="en-GB"/>
+              </w:rPr>
+              <w:t> has a new source generator for performant logging APIs. The source generator is triggered if you add the new</w:t>
+            </w:r>
+            <w:r>
+              <w:rPr>
+                <w:rFonts w:eastAsia="Times New Roman"/>
+                <w:sz w:val="27"/>
+                <w:szCs w:val="27"/>
+                <w:lang w:val="en-GB"/>
+              </w:rPr>
+              <w:t> </w:t>
+            </w:r>
+            <w:proofErr w:type="spellStart"/>
+            <w:r>
+              <w:rPr>
+                <w:rFonts w:eastAsia="Times New Roman"/>
+                <w:sz w:val="27"/>
+                <w:szCs w:val="27"/>
+              </w:rPr>
+              <w:fldChar w:fldCharType="begin"/>
+            </w:r>
+            <w:r>
+              <w:rPr>
+                <w:rFonts w:eastAsia="Times New Roman"/>
+                <w:sz w:val="27"/>
+                <w:szCs w:val="27"/>
+                <w:lang w:val="en-GB"/>
+              </w:rPr>
+              <w:instrText xml:space="preserve"> </w:instrText>
+            </w:r>
+            <w:r>
+              <w:rPr>
+                <w:rFonts w:eastAsia="Times New Roman"/>
+                <w:sz w:val="27"/>
+                <w:szCs w:val="27"/>
+                <w:lang w:val="en-GB"/>
+              </w:rPr>
+              <w:instrText>HYPERLINK "https://docs.microsoft.com/en-us/dotnet/api/microsoft.extensions.logging.loggermessageattribute"</w:instrText>
+            </w:r>
+            <w:r>
+              <w:rPr>
+                <w:rFonts w:eastAsia="Times New Roman"/>
+                <w:sz w:val="27"/>
+                <w:szCs w:val="27"/>
+                <w:lang w:val="en-GB"/>
+              </w:rPr>
+              <w:instrText xml:space="preserve"> </w:instrText>
+            </w:r>
+            <w:r>
+              <w:rPr>
+                <w:rFonts w:eastAsia="Times New Roman"/>
+                <w:sz w:val="27"/>
+                <w:szCs w:val="27"/>
+              </w:rPr>
+              <w:fldChar w:fldCharType="separate"/>
+            </w:r>
+            <w:r>
+              <w:rPr>
+                <w:rStyle w:val="Hyperlink"/>
+                <w:rFonts w:eastAsia="Times New Roman"/>
+                <w:sz w:val="27"/>
+                <w:szCs w:val="27"/>
+                <w:lang w:val="en-GB"/>
+              </w:rPr>
+              <w:t>Logg</w:t>
+            </w:r>
+            <w:r>
+              <w:rPr>
+                <w:rStyle w:val="Hyperlink"/>
+                <w:rFonts w:eastAsia="Times New Roman"/>
+                <w:sz w:val="27"/>
+                <w:szCs w:val="27"/>
+                <w:lang w:val="en-GB"/>
+              </w:rPr>
+              <w:t>erMessageAttribute</w:t>
+            </w:r>
+            <w:proofErr w:type="spellEnd"/>
+            <w:r>
+              <w:rPr>
+                <w:rFonts w:eastAsia="Times New Roman"/>
+                <w:sz w:val="27"/>
+                <w:szCs w:val="27"/>
+              </w:rPr>
+              <w:fldChar w:fldCharType="end"/>
+            </w:r>
+            <w:r>
+              <w:rPr>
+                <w:rFonts w:eastAsia="Times New Roman"/>
+                <w:sz w:val="27"/>
+                <w:szCs w:val="27"/>
+                <w:lang w:val="en-GB"/>
+              </w:rPr>
+              <w:t> to a</w:t>
+            </w:r>
+            <w:r>
+              <w:rPr>
+                <w:rFonts w:eastAsia="Times New Roman"/>
+                <w:sz w:val="27"/>
+                <w:szCs w:val="27"/>
+                <w:lang w:val="en-GB"/>
+              </w:rPr>
+              <w:t> </w:t>
+            </w:r>
+            <w:r>
+              <w:rPr>
+                <w:rStyle w:val="HTMLCode"/>
+                <w:rFonts w:ascii="Segoe UI Light" w:hAnsi="Segoe UI Light" w:cs="Segoe UI Light"/>
+                <w:sz w:val="27"/>
+                <w:szCs w:val="27"/>
+                <w:lang w:val="en-GB"/>
+              </w:rPr>
+              <w:t>partial</w:t>
+            </w:r>
+            <w:r>
+              <w:rPr>
+                <w:rFonts w:eastAsia="Times New Roman"/>
+                <w:sz w:val="27"/>
+                <w:szCs w:val="27"/>
+                <w:lang w:val="en-GB"/>
+              </w:rPr>
+              <w:t xml:space="preserve"> logging method. At compile time, </w:t>
+            </w:r>
+            <w:r>
+              <w:rPr>
+                <w:rFonts w:eastAsia="Times New Roman"/>
+                <w:sz w:val="27"/>
+                <w:szCs w:val="27"/>
+                <w:lang w:val="en-GB"/>
+              </w:rPr>
+              <w:lastRenderedPageBreak/>
+              <w:t>the generator generates the implementation of the</w:t>
+            </w:r>
+            <w:r>
+              <w:rPr>
+                <w:rFonts w:eastAsia="Times New Roman"/>
+                <w:sz w:val="27"/>
+                <w:szCs w:val="27"/>
+                <w:lang w:val="en-GB"/>
+              </w:rPr>
+              <w:t> </w:t>
+            </w:r>
+            <w:r>
+              <w:rPr>
+                <w:rStyle w:val="HTMLCode"/>
+                <w:rFonts w:ascii="Segoe UI Light" w:hAnsi="Segoe UI Light" w:cs="Segoe UI Light"/>
+                <w:sz w:val="27"/>
+                <w:szCs w:val="27"/>
+                <w:lang w:val="en-GB"/>
+              </w:rPr>
+              <w:t>partial</w:t>
+            </w:r>
+            <w:r>
+              <w:rPr>
+                <w:rFonts w:eastAsia="Times New Roman"/>
+                <w:sz w:val="27"/>
+                <w:szCs w:val="27"/>
+                <w:lang w:val="en-GB"/>
+              </w:rPr>
+              <w:t xml:space="preserve"> method, which is typically faster at run time than existing logging solutions. </w:t>
+            </w:r>
+            <w:r>
+              <w:rPr>
+                <w:rFonts w:eastAsia="Times New Roman"/>
+                <w:sz w:val="27"/>
+                <w:szCs w:val="27"/>
+              </w:rPr>
+              <w:t xml:space="preserve">For more information, </w:t>
+            </w:r>
+            <w:proofErr w:type="spellStart"/>
+            <w:r>
+              <w:rPr>
+                <w:rFonts w:eastAsia="Times New Roman"/>
+                <w:sz w:val="27"/>
+                <w:szCs w:val="27"/>
+              </w:rPr>
+              <w:t>see</w:t>
+            </w:r>
+            <w:proofErr w:type="spellEnd"/>
+            <w:r>
+              <w:rPr>
+                <w:rFonts w:eastAsia="Times New Roman"/>
+                <w:sz w:val="27"/>
+                <w:szCs w:val="27"/>
+              </w:rPr>
+              <w:t> </w:t>
+            </w:r>
+            <w:proofErr w:type="spellStart"/>
+            <w:r>
+              <w:rPr>
+                <w:rFonts w:eastAsia="Times New Roman"/>
+                <w:sz w:val="27"/>
+                <w:szCs w:val="27"/>
+              </w:rPr>
+              <w:fldChar w:fldCharType="begin"/>
+            </w:r>
+            <w:r>
+              <w:rPr>
+                <w:rFonts w:eastAsia="Times New Roman"/>
+                <w:sz w:val="27"/>
+                <w:szCs w:val="27"/>
+              </w:rPr>
+              <w:instrText xml:space="preserve"> </w:instrText>
+            </w:r>
+            <w:r>
+              <w:rPr>
+                <w:rFonts w:eastAsia="Times New Roman"/>
+                <w:sz w:val="27"/>
+                <w:szCs w:val="27"/>
+              </w:rPr>
+              <w:instrText>HYPERLINK "https://docs.micr</w:instrText>
+            </w:r>
+            <w:r>
+              <w:rPr>
+                <w:rFonts w:eastAsia="Times New Roman"/>
+                <w:sz w:val="27"/>
+                <w:szCs w:val="27"/>
+              </w:rPr>
+              <w:instrText>osoft.com/nl-nl/dotnet/core/extensions/logger-message-generator"</w:instrText>
+            </w:r>
+            <w:r>
+              <w:rPr>
+                <w:rFonts w:eastAsia="Times New Roman"/>
+                <w:sz w:val="27"/>
+                <w:szCs w:val="27"/>
+              </w:rPr>
+              <w:instrText xml:space="preserve"> </w:instrText>
+            </w:r>
+            <w:r>
+              <w:rPr>
+                <w:rFonts w:eastAsia="Times New Roman"/>
+                <w:sz w:val="27"/>
+                <w:szCs w:val="27"/>
+              </w:rPr>
+              <w:fldChar w:fldCharType="separate"/>
+            </w:r>
+            <w:r>
+              <w:rPr>
+                <w:rStyle w:val="Hyperlink"/>
+                <w:rFonts w:eastAsia="Times New Roman"/>
+                <w:sz w:val="27"/>
+                <w:szCs w:val="27"/>
+              </w:rPr>
+              <w:t>Compile</w:t>
+            </w:r>
+            <w:proofErr w:type="spellEnd"/>
+            <w:r>
+              <w:rPr>
+                <w:rStyle w:val="Hyperlink"/>
+                <w:rFonts w:eastAsia="Times New Roman"/>
+                <w:sz w:val="27"/>
+                <w:szCs w:val="27"/>
+              </w:rPr>
+              <w:t xml:space="preserve">-time </w:t>
+            </w:r>
+            <w:proofErr w:type="spellStart"/>
+            <w:r>
+              <w:rPr>
+                <w:rStyle w:val="Hyperlink"/>
+                <w:rFonts w:eastAsia="Times New Roman"/>
+                <w:sz w:val="27"/>
+                <w:szCs w:val="27"/>
+              </w:rPr>
+              <w:t>logging</w:t>
+            </w:r>
+            <w:proofErr w:type="spellEnd"/>
+            <w:r>
+              <w:rPr>
+                <w:rStyle w:val="Hyperlink"/>
+                <w:rFonts w:eastAsia="Times New Roman"/>
+                <w:sz w:val="27"/>
+                <w:szCs w:val="27"/>
+              </w:rPr>
+              <w:t xml:space="preserve"> source </w:t>
+            </w:r>
+            <w:proofErr w:type="spellStart"/>
+            <w:r>
+              <w:rPr>
+                <w:rStyle w:val="Hyperlink"/>
+                <w:rFonts w:eastAsia="Times New Roman"/>
+                <w:sz w:val="27"/>
+                <w:szCs w:val="27"/>
+              </w:rPr>
+              <w:t>generation</w:t>
+            </w:r>
+            <w:proofErr w:type="spellEnd"/>
+            <w:r>
+              <w:rPr>
+                <w:rFonts w:eastAsia="Times New Roman"/>
+                <w:sz w:val="27"/>
+                <w:szCs w:val="27"/>
+              </w:rPr>
+              <w:fldChar w:fldCharType="end"/>
+            </w:r>
+            <w:r>
+              <w:rPr>
+                <w:rFonts w:eastAsia="Times New Roman"/>
+                <w:sz w:val="27"/>
+                <w:szCs w:val="27"/>
+              </w:rPr>
+              <w:t>.</w:t>
+            </w:r>
+          </w:p>
+        </w:tc>
+      </w:tr>
+    </w:tbl>
     <w:p>
       <w:pPr>
         <w:pStyle w:val="Citation-text"/>
       </w:pPr>
       <w:sdt>
         <w:sdtPr>
+          <w:id w:val="1301575944"/>
           <w:citation/>
         </w:sdtPr>
+        <w:sdtEndPr/>
         <w:sdtContent>
           <w:r>
             <w:fldChar w:fldCharType="begin"/>
           </w:r>
           <w:r>
-            <w:instrText xml:space="preserve">CITATION cit4\y</w:instrText>
+            <w:instrText>CITATION cit4\y</w:instrText>
           </w:r>
           <w:r>
             <w:fldChar w:fldCharType="separate"/>
-          </w:r>
-          <w:r>
-            <w:rPr>
-              <w:sz w:val="24"/>
-              <w:szCs w:val="20"/>
-              <w:noProof/>
-            </w:rPr>
-            <w:t xml:space="preserve"/>
           </w:r>
           <w:r>
             <w:fldChar w:fldCharType="end"/>
@@ -260,236 +1113,240 @@
       </w:sdt>
     </w:p>
     <w:p>
-      <w:hyperlink r:id="rId107">
+      <w:pPr>
+        <w:rPr>
+          <w:lang w:val="en-GB"/>
+        </w:rPr>
+      </w:pPr>
+      <w:hyperlink r:id="rId17" w:anchor="system-linq-enumerable-singleordefault-1(system-collections-generic-ienumerable((-0))-system-func((-0-system-boolean))-0)">
+        <w:proofErr w:type="spellStart"/>
+        <w:r>
+          <w:rPr>
+            <w:rStyle w:val="Hyperlink"/>
+            <w:lang w:val="en-GB"/>
+          </w:rPr>
+          <w:t>Enumerable.SingleOrDefault</w:t>
+        </w:r>
+        <w:proofErr w:type="spellEnd"/>
+        <w:r>
+          <w:rPr>
+            <w:rStyle w:val="Hyperlink"/>
+            <w:lang w:val="en-GB"/>
+          </w:rPr>
+          <w:t xml:space="preserve"> Method (</w:t>
+        </w:r>
+        <w:proofErr w:type="spellStart"/>
+        <w:r>
+          <w:rPr>
+            <w:rStyle w:val="Hyperlink"/>
+            <w:lang w:val="en-GB"/>
+          </w:rPr>
+          <w:t>System</w:t>
+        </w:r>
+        <w:r>
+          <w:rPr>
+            <w:rStyle w:val="Hyperlink"/>
+            <w:lang w:val="en-GB"/>
+          </w:rPr>
+          <w:t>.Linq</w:t>
+        </w:r>
+        <w:proofErr w:type="spellEnd"/>
+        <w:r>
+          <w:rPr>
+            <w:rStyle w:val="Hyperlink"/>
+            <w:lang w:val="en-GB"/>
+          </w:rPr>
+          <w:t>) | Microsoft Docs</w:t>
+        </w:r>
+        <w:r>
+          <w:rPr>
+            <w:rStyle w:val="Hyperlink"/>
+            <w:lang w:val="en-GB"/>
+          </w:rPr>
+          <w:br/>
+        </w:r>
+      </w:hyperlink>
+      <w:sdt>
+        <w:sdtPr>
+          <w:id w:val="2040385819"/>
+          <w:citation/>
+        </w:sdtPr>
+        <w:sdtEndPr/>
+        <w:sdtContent>
+          <w:r>
+            <w:fldChar w:fldCharType="begin"/>
+          </w:r>
+          <w:r>
+            <w:rPr>
+              <w:lang w:val="en-GB"/>
+            </w:rPr>
+            <w:instrText>CITATION cit5\y</w:instrText>
+          </w:r>
+          <w:r>
+            <w:fldChar w:fldCharType="separate"/>
+          </w:r>
+          <w:r>
+            <w:fldChar w:fldCharType="end"/>
+          </w:r>
+        </w:sdtContent>
+      </w:sdt>
+    </w:p>
+    <w:p>
+      <w:pPr>
+        <w:rPr>
+          <w:lang w:val="en-GB"/>
+        </w:rPr>
+      </w:pPr>
+      <w:hyperlink r:id="rId18">
+        <w:r>
+          <w:rPr>
+            <w:rStyle w:val="Hyperlink"/>
+            <w:lang w:val="en-GB"/>
+          </w:rPr>
+          <w:t>Date, Time, and Time Zone Enhancements in .NET 6 - .NET Blog</w:t>
+        </w:r>
+        <w:r>
+          <w:rPr>
+            <w:rStyle w:val="Hyperlink"/>
+            <w:lang w:val="en-GB"/>
+          </w:rPr>
+          <w:br/>
+        </w:r>
+      </w:hyperlink>
+    </w:p>
+    <w:p>
+      <w:pPr>
+        <w:rPr>
+          <w:lang w:val="en-GB"/>
+        </w:rPr>
+      </w:pPr>
+      <w:hyperlink r:id="rId19">
+        <w:r>
+          <w:rPr>
+            <w:rStyle w:val="Hyperlink"/>
+            <w:lang w:val="en-GB"/>
+          </w:rPr>
+          <w:t xml:space="preserve">NuGet Gallery | </w:t>
+        </w:r>
+        <w:proofErr w:type="spellStart"/>
+        <w:r>
+          <w:rPr>
+            <w:rStyle w:val="Hyperlink"/>
+            <w:lang w:val="en-GB"/>
+          </w:rPr>
+          <w:t>FluentAssertions</w:t>
+        </w:r>
+        <w:proofErr w:type="spellEnd"/>
+        <w:r>
+          <w:rPr>
+            <w:rStyle w:val="Hyperlink"/>
+            <w:lang w:val="en-GB"/>
+          </w:rPr>
+          <w:t xml:space="preserve"> 6.3.0</w:t>
+        </w:r>
+        <w:r>
+          <w:rPr>
+            <w:rStyle w:val="Hyperlink"/>
+            <w:lang w:val="en-GB"/>
+          </w:rPr>
+          <w:br/>
+        </w:r>
+      </w:hyperlink>
+      <w:sdt>
+        <w:sdtPr>
+          <w:id w:val="895467146"/>
+          <w:citation/>
+        </w:sdtPr>
+        <w:sdtEndPr/>
+        <w:sdtContent>
+          <w:r>
+            <w:fldChar w:fldCharType="begin"/>
+          </w:r>
+          <w:r>
+            <w:rPr>
+              <w:lang w:val="en-GB"/>
+            </w:rPr>
+            <w:instrText>CITATION cit7\y</w:instrText>
+          </w:r>
+          <w:r>
+            <w:fldChar w:fldCharType="separate"/>
+          </w:r>
+          <w:r>
+            <w:fldChar w:fldCharType="end"/>
+          </w:r>
+        </w:sdtContent>
+      </w:sdt>
+    </w:p>
+    <w:p>
+      <w:pPr>
+        <w:rPr>
+          <w:lang w:val="en-GB"/>
+        </w:rPr>
+      </w:pPr>
+      <w:hyperlink r:id="rId20">
+        <w:r>
+          <w:rPr>
+            <w:rStyle w:val="Hyperlink"/>
+            <w:lang w:val="en-GB"/>
+          </w:rPr>
+          <w:t>Announcing .NET 6 - The Fastest .NET Yet - .NET Blog</w:t>
+        </w:r>
+        <w:r>
+          <w:rPr>
+            <w:rStyle w:val="Hyperlink"/>
+            <w:lang w:val="en-GB"/>
+          </w:rPr>
+          <w:br/>
+        </w:r>
+      </w:hyperlink>
+    </w:p>
+    <w:p>
+      <w:hyperlink r:id="rId21">
+        <w:proofErr w:type="spellStart"/>
         <w:r>
           <w:rPr>
             <w:rStyle w:val="Hyperlink"/>
           </w:rPr>
-          <w:t>Enumerable.SingleOrDefault Method (System.Linq) | Microsoft Docs</w:t>
-          <w:br/>
+          <w:t>Breaking</w:t>
         </w:r>
-      </w:hyperlink>
-      <w:p>
-        <w:pPr>
-          <w:pStyle w:val="Citation-article"/>
-        </w:pPr>
-        <w:sdt>
-          <w:sdtPr>
-            <w:citation/>
-          </w:sdtPr>
-          <w:sdtContent>
-            <w:r>
-              <w:fldChar w:fldCharType="begin"/>
-            </w:r>
-            <w:r>
-              <w:instrText xml:space="preserve">CITATION cit5\y</w:instrText>
-            </w:r>
-            <w:r>
-              <w:fldChar w:fldCharType="separate"/>
-            </w:r>
-            <w:r>
-              <w:rPr>
-                <w:sz w:val="24"/>
-                <w:szCs w:val="20"/>
-                <w:noProof/>
-              </w:rPr>
-              <w:t xml:space="preserve"/>
-            </w:r>
-            <w:r>
-              <w:fldChar w:fldCharType="end"/>
-            </w:r>
-          </w:sdtContent>
-        </w:sdt>
-      </w:p>
-    </w:p>
-    <w:p>
-      <w:hyperlink r:id="rId108">
+        <w:proofErr w:type="spellEnd"/>
         <w:r>
           <w:rPr>
             <w:rStyle w:val="Hyperlink"/>
           </w:rPr>
-          <w:t>Date, Time, and Time Zone Enhancements in .NET 6 - .NET Blog</w:t>
-          <w:br/>
+          <w:t xml:space="preserve"> changes in .NET 6 - .NET | Microsoft </w:t>
         </w:r>
-      </w:hyperlink>
-      <w:p>
-        <w:pPr>
-          <w:pStyle w:val="Citation-article"/>
-        </w:pPr>
-        <w:sdt>
-          <w:sdtPr>
-            <w:citation/>
-          </w:sdtPr>
-          <w:sdtContent>
-            <w:r>
-              <w:fldChar w:fldCharType="begin"/>
-            </w:r>
-            <w:r>
-              <w:instrText xml:space="preserve">CITATION cit6\y</w:instrText>
-            </w:r>
-            <w:r>
-              <w:fldChar w:fldCharType="separate"/>
-            </w:r>
-            <w:r>
-              <w:rPr>
-                <w:sz w:val="24"/>
-                <w:szCs w:val="20"/>
-                <w:noProof/>
-              </w:rPr>
-              <w:t xml:space="preserve">(, 2021)</w:t>
-            </w:r>
-            <w:r>
-              <w:fldChar w:fldCharType="end"/>
-            </w:r>
-          </w:sdtContent>
-        </w:sdt>
-      </w:p>
-    </w:p>
-    <w:p>
-      <w:hyperlink r:id="rId109">
+        <w:proofErr w:type="spellStart"/>
         <w:r>
           <w:rPr>
             <w:rStyle w:val="Hyperlink"/>
           </w:rPr>
-          <w:t>NuGet Gallery | FluentAssertions 6.3.0</w:t>
-          <w:br/>
+          <w:t>Docs</w:t>
         </w:r>
-      </w:hyperlink>
-      <w:p>
-        <w:pPr>
-          <w:pStyle w:val="Citation-article"/>
-        </w:pPr>
-        <w:sdt>
-          <w:sdtPr>
-            <w:citation/>
-          </w:sdtPr>
-          <w:sdtContent>
-            <w:r>
-              <w:fldChar w:fldCharType="begin"/>
-            </w:r>
-            <w:r>
-              <w:instrText xml:space="preserve">CITATION cit7\y</w:instrText>
-            </w:r>
-            <w:r>
-              <w:fldChar w:fldCharType="separate"/>
-            </w:r>
-            <w:r>
-              <w:rPr>
-                <w:sz w:val="24"/>
-                <w:szCs w:val="20"/>
-                <w:noProof/>
-              </w:rPr>
-              <w:t xml:space="preserve"/>
-            </w:r>
-            <w:r>
-              <w:fldChar w:fldCharType="end"/>
-            </w:r>
-          </w:sdtContent>
-        </w:sdt>
-      </w:p>
-    </w:p>
-    <w:p>
-      <w:hyperlink r:id="rId110">
+        <w:proofErr w:type="spellEnd"/>
         <w:r>
           <w:rPr>
             <w:rStyle w:val="Hyperlink"/>
           </w:rPr>
-          <w:t>Announcing .NET 6 - The Fastest .NET Yet - .NET Blog</w:t>
           <w:br/>
         </w:r>
       </w:hyperlink>
-      <w:p>
-        <w:pPr>
-          <w:pStyle w:val="Citation-article"/>
-        </w:pPr>
-        <w:sdt>
-          <w:sdtPr>
-            <w:citation/>
-          </w:sdtPr>
-          <w:sdtContent>
-            <w:r>
-              <w:fldChar w:fldCharType="begin"/>
-            </w:r>
-            <w:r>
-              <w:instrText xml:space="preserve">CITATION cit8\y</w:instrText>
-            </w:r>
-            <w:r>
-              <w:fldChar w:fldCharType="separate"/>
-            </w:r>
-            <w:r>
-              <w:rPr>
-                <w:sz w:val="24"/>
-                <w:szCs w:val="20"/>
-                <w:noProof/>
-              </w:rPr>
-              <w:t xml:space="preserve">(, 2021)</w:t>
-            </w:r>
-            <w:r>
-              <w:fldChar w:fldCharType="end"/>
-            </w:r>
-          </w:sdtContent>
-        </w:sdt>
-      </w:p>
-    </w:p>
-    <w:p>
-      <w:hyperlink r:id="rId111">
-        <w:r>
-          <w:rPr>
-            <w:rStyle w:val="Hyperlink"/>
-          </w:rPr>
-          <w:t>Breaking changes in .NET 6 - .NET | Microsoft Docs</w:t>
-          <w:br/>
-        </w:r>
-      </w:hyperlink>
-      <w:p>
-        <w:pPr>
-          <w:pStyle w:val="Citation-article"/>
-        </w:pPr>
-        <w:sdt>
-          <w:sdtPr>
-            <w:citation/>
-          </w:sdtPr>
-          <w:sdtContent>
-            <w:r>
-              <w:fldChar w:fldCharType="begin"/>
-            </w:r>
-            <w:r>
-              <w:instrText xml:space="preserve">CITATION cit9\y</w:instrText>
-            </w:r>
-            <w:r>
-              <w:fldChar w:fldCharType="separate"/>
-            </w:r>
-            <w:r>
-              <w:rPr>
-                <w:sz w:val="24"/>
-                <w:szCs w:val="20"/>
-                <w:noProof/>
-              </w:rPr>
-              <w:t xml:space="preserve">(, 2022)</w:t>
-            </w:r>
-            <w:r>
-              <w:fldChar w:fldCharType="end"/>
-            </w:r>
-          </w:sdtContent>
-        </w:sdt>
-      </w:p>
     </w:p>
     <w:sdt>
       <w:sdtPr>
+        <w:rPr>
+          <w:rFonts w:ascii="Segoe UI Light" w:hAnsi="Segoe UI Light"/>
+          <w:b w:val="0"/>
+          <w:color w:val="595959" w:themeColor="text1" w:themeTint="A6"/>
+          <w:sz w:val="24"/>
+        </w:rPr>
         <w:id w:val="46352526"/>
         <w:docPartObj>
           <w:docPartGallery w:val="Bibliographies"/>
           <w:docPartUnique/>
         </w:docPartObj>
       </w:sdtPr>
-      <w:sdtEndPr>
-        <w:rPr>
-          <w:rFonts w:ascii="Segoe UI Light" w:hAnsi="Segoe UI Light"/>
-          <w:b w:val="0"/>
-          <w:color w:val="595959" w:themeColor="text1" w:themeTint="A6"/>
-          <w:sz w:val="24"/>
-        </w:rPr>
-      </w:sdtEndPr>
+      <w:sdtEndPr/>
       <w:sdtContent>
         <w:p>
           <w:pPr>
@@ -501,17 +1358,17 @@
         </w:p>
         <w:sdt>
           <w:sdtPr>
+            <w:id w:val="2015874530"/>
             <w:bibliography/>
           </w:sdtPr>
+          <w:sdtEndPr/>
           <w:sdtContent>
             <w:p>
               <w:pPr>
                 <w:pStyle w:val="Reference-body"/>
                 <w:ind w:left="0" w:firstLine="0"/>
-                <w:jc w:val="left"/>
-                <w:rPr>
-                  <w:noProof/>
-                  <w:sz w:val="24"/>
+                <w:rPr>
+                  <w:noProof/>
                   <w:szCs w:val="24"/>
                 </w:rPr>
               </w:pPr>
@@ -524,22 +1381,11 @@
               <w:r>
                 <w:fldChar w:fldCharType="separate"/>
               </w:r>
-              <w:pPr>
-                <w:pStyle w:val="Reference-body"/>
-                <w:ind w:left="0" w:firstLine="0"/>
-                <w:jc w:val="both"/>
-                <w:rPr>
-                  <w:noProof/>
-                </w:rPr>
-              </w:pPr>
               <w:r>
                 <w:rPr>
                   <w:noProof/>
                 </w:rPr>
                 <w:t>(2022).</w:t>
-              </w:r>
-              <w:r>
-                <w:fldChar w:fldCharType="separate"/>
               </w:r>
               <w:r>
                 <w:rPr>
@@ -550,19 +1396,16 @@
                 <w:t xml:space="preserve"> Breaking changes in .NET 6. </w:t>
               </w:r>
               <w:r>
-                <w:fldChar w:fldCharType="separate"/>
-              </w:r>
-              <w:r>
-                <w:rPr>
-                  <w:noProof/>
-                </w:rPr>
-                <w:t xml:space="preserve"> microsoft.com.  https://docs.microsoft.com/nl-nl/dotnet/core/compatibility/6.0?toc=/dotnet/fundamentals/toc.json&amp;bc=/dotnet/breadcrumb/toc.json</w:t>
-              </w:r>
-              <w:r>
-                <w:rPr>
-                  <w:noProof/>
-                </w:rPr>
-                <w:t/>
+                <w:rPr>
+                  <w:noProof/>
+                </w:rPr>
+                <w:t xml:space="preserve"> microsoft.com.  https://docs.microsoft.com/nl-nl/dotnet/core/com</w:t>
+              </w:r>
+              <w:r>
+                <w:rPr>
+                  <w:noProof/>
+                </w:rPr>
+                <w:t>patibility/6.0?toc=/dotnet/fundamentals/toc.json&amp;bc=/dotnet/breadcrumb/toc.json</w:t>
               </w:r>
             </w:p>
             <w:p>
@@ -588,34 +1431,31 @@
               <w:r>
                 <w:rPr>
                   <w:noProof/>
+                  <w:lang w:val="en-GB"/>
                 </w:rPr>
                 <w:t>(2021).</w:t>
-              </w:r>
-              <w:r>
-                <w:fldChar w:fldCharType="separate"/>
               </w:r>
               <w:r>
                 <w:rPr>
                   <w:i/>
                   <w:iCs/>
                   <w:noProof/>
+                  <w:lang w:val="en-GB"/>
                 </w:rPr>
                 <w:t xml:space="preserve"> Date, Time, and Time Zone Enhancements in .NET 6. </w:t>
               </w:r>
               <w:r>
-                <w:fldChar w:fldCharType="separate"/>
-              </w:r>
-              <w:r>
-                <w:rPr>
-                  <w:noProof/>
-                </w:rPr>
-                <w:t xml:space="preserve"> microsoft.com.  https://devblogs.microsoft.com/dotnet/date-time-and-time-zone-enhancements-in-net-6/</w:t>
-              </w:r>
-              <w:r>
-                <w:rPr>
-                  <w:noProof/>
-                </w:rPr>
-                <w:t/>
+                <w:rPr>
+                  <w:noProof/>
+                  <w:lang w:val="en-GB"/>
+                </w:rPr>
+                <w:t xml:space="preserve"> </w:t>
+              </w:r>
+              <w:r>
+                <w:rPr>
+                  <w:noProof/>
+                </w:rPr>
+                <w:t>microsoft.com.  https://devblogs.microsoft.com/dotnet/date-time-and-time-zone-enhancements-in-net-6/</w:t>
               </w:r>
             </w:p>
             <w:p>
@@ -636,19 +1476,22 @@
                 <w:jc w:val="both"/>
                 <w:rPr>
                   <w:noProof/>
+                  <w:lang w:val="en-GB"/>
                 </w:rPr>
               </w:pPr>
               <w:r>
                 <w:rPr>
                   <w:noProof/>
-                </w:rPr>
-                <w:t>Enumerable.SingleOrDefault Method (System.Linq) | Microsoft Docs</w:t>
-              </w:r>
-              <w:r>
-                <w:rPr>
-                  <w:noProof/>
-                </w:rPr>
-                <w:t/>
+                  <w:lang w:val="en-GB"/>
+                </w:rPr>
+                <w:t>Enumerable.Sin</w:t>
+              </w:r>
+              <w:r>
+                <w:rPr>
+                  <w:noProof/>
+                  <w:lang w:val="en-GB"/>
+                </w:rPr>
+                <w:t>gleOrDefault Method (System.Linq) | Microsoft Docs</w:t>
               </w:r>
             </w:p>
             <w:p>
@@ -659,6 +1502,7 @@
                 <w:rPr>
                   <w:noProof/>
                   <w:szCs w:val="24"/>
+                  <w:lang w:val="en-GB"/>
                 </w:rPr>
               </w:pPr>
             </w:p>
@@ -674,34 +1518,32 @@
               <w:r>
                 <w:rPr>
                   <w:noProof/>
-                </w:rPr>
+                  <w:lang w:val="en-GB"/>
+                </w:rPr>
+                <w:lastRenderedPageBreak/>
                 <w:t>(2021).</w:t>
-              </w:r>
-              <w:r>
-                <w:fldChar w:fldCharType="separate"/>
               </w:r>
               <w:r>
                 <w:rPr>
                   <w:i/>
                   <w:iCs/>
                   <w:noProof/>
+                  <w:lang w:val="en-GB"/>
                 </w:rPr>
                 <w:t xml:space="preserve"> Announcing .NET 6 — The Fastest .NET Yet. </w:t>
               </w:r>
               <w:r>
-                <w:fldChar w:fldCharType="separate"/>
-              </w:r>
-              <w:r>
-                <w:rPr>
-                  <w:noProof/>
-                </w:rPr>
-                <w:t xml:space="preserve"> microsoft.com.  https://devblogs.microsoft.com/dotnet/announcing-net-6/</w:t>
-              </w:r>
-              <w:r>
-                <w:rPr>
-                  <w:noProof/>
-                </w:rPr>
-                <w:t/>
+                <w:rPr>
+                  <w:noProof/>
+                  <w:lang w:val="en-GB"/>
+                </w:rPr>
+                <w:t xml:space="preserve"> </w:t>
+              </w:r>
+              <w:r>
+                <w:rPr>
+                  <w:noProof/>
+                </w:rPr>
+                <w:t>microsoft.com.  https://devblogs.microsoft.com/dotnet/announcing-net-6/</w:t>
               </w:r>
             </w:p>
             <w:p>
@@ -722,19 +1564,15 @@
                 <w:jc w:val="both"/>
                 <w:rPr>
                   <w:noProof/>
+                  <w:lang w:val="en-GB"/>
                 </w:rPr>
               </w:pPr>
               <w:r>
                 <w:rPr>
                   <w:noProof/>
+                  <w:lang w:val="en-GB"/>
                 </w:rPr>
                 <w:t>NuGet Gallery | FluentAssertions 6.3.0</w:t>
-              </w:r>
-              <w:r>
-                <w:rPr>
-                  <w:noProof/>
-                </w:rPr>
-                <w:t/>
               </w:r>
             </w:p>
             <w:p>
@@ -745,6 +1583,7 @@
                 <w:rPr>
                   <w:noProof/>
                   <w:szCs w:val="24"/>
+                  <w:lang w:val="en-GB"/>
                 </w:rPr>
               </w:pPr>
             </w:p>
@@ -760,34 +1599,40 @@
               <w:r>
                 <w:rPr>
                   <w:noProof/>
+                  <w:lang w:val="en-GB"/>
                 </w:rPr>
                 <w:t>(2021).</w:t>
-              </w:r>
-              <w:r>
-                <w:fldChar w:fldCharType="separate"/>
               </w:r>
               <w:r>
                 <w:rPr>
                   <w:i/>
                   <w:iCs/>
                   <w:noProof/>
-                </w:rPr>
-                <w:t xml:space="preserve"> Update on .NET Hot Reload progress and Visual Studio 2022 Highlights. </w:t>
-              </w:r>
-              <w:r>
-                <w:fldChar w:fldCharType="separate"/>
-              </w:r>
-              <w:r>
-                <w:rPr>
-                  <w:noProof/>
-                </w:rPr>
-                <w:t xml:space="preserve"> microsoft.com.  https://devblogs.microsoft.com/dotnet/update-on-net-hot-reload-progress-and-visual-studio-2022-highlights/</w:t>
-              </w:r>
-              <w:r>
-                <w:rPr>
-                  <w:noProof/>
-                </w:rPr>
-                <w:t/>
+                  <w:lang w:val="en-GB"/>
+                </w:rPr>
+                <w:t xml:space="preserve"> Update on .NET Hot Reload progre</w:t>
+              </w:r>
+              <w:r>
+                <w:rPr>
+                  <w:i/>
+                  <w:iCs/>
+                  <w:noProof/>
+                  <w:lang w:val="en-GB"/>
+                </w:rPr>
+                <w:t xml:space="preserve">ss and Visual Studio 2022 Highlights. </w:t>
+              </w:r>
+              <w:r>
+                <w:rPr>
+                  <w:noProof/>
+                  <w:lang w:val="en-GB"/>
+                </w:rPr>
+                <w:t xml:space="preserve"> </w:t>
+              </w:r>
+              <w:r>
+                <w:rPr>
+                  <w:noProof/>
+                </w:rPr>
+                <w:t>microsoft.com.  https://devblogs.microsoft.com/dotnet/update-on-net-hot-reload-progress-and-visual-studio-2022-highlights/</w:t>
               </w:r>
             </w:p>
             <w:p>
@@ -808,39 +1653,38 @@
                 <w:jc w:val="both"/>
                 <w:rPr>
                   <w:noProof/>
+                  <w:lang w:val="en-GB"/>
                 </w:rPr>
               </w:pPr>
               <w:r>
                 <w:rPr>
                   <w:noProof/>
+                  <w:lang w:val="en-GB"/>
                 </w:rPr>
                 <w:t>(2021).</w:t>
-              </w:r>
-              <w:r>
-                <w:fldChar w:fldCharType="separate"/>
               </w:r>
               <w:r>
                 <w:rPr>
                   <w:i/>
                   <w:iCs/>
                   <w:noProof/>
+                  <w:lang w:val="en-GB"/>
                 </w:rPr>
                 <w:t xml:space="preserve"> Use HTTP/3 with HttpClient. </w:t>
               </w:r>
               <w:r>
-                <w:fldChar w:fldCharType="separate"/>
-              </w:r>
-              <w:r>
-                <w:rPr>
-                  <w:noProof/>
-                </w:rPr>
-                <w:t xml:space="preserve"> microsoft.com.  https://docs.microsoft.com/nl-nl/dotnet/core/extensions/httpclient-http3</w:t>
-              </w:r>
-              <w:r>
-                <w:rPr>
-                  <w:noProof/>
-                </w:rPr>
-                <w:t/>
+                <w:rPr>
+                  <w:noProof/>
+                  <w:lang w:val="en-GB"/>
+                </w:rPr>
+                <w:t xml:space="preserve"> microsoft.com.  https://docs.microsoft.com/nl-nl/dotnet/</w:t>
+              </w:r>
+              <w:r>
+                <w:rPr>
+                  <w:noProof/>
+                  <w:lang w:val="en-GB"/>
+                </w:rPr>
+                <w:t>core/extensions/httpclient-http3</w:t>
               </w:r>
             </w:p>
             <w:p>
@@ -851,6 +1695,7 @@
                 <w:rPr>
                   <w:noProof/>
                   <w:szCs w:val="24"/>
+                  <w:lang w:val="en-GB"/>
                 </w:rPr>
               </w:pPr>
             </w:p>
@@ -861,39 +1706,31 @@
                 <w:jc w:val="both"/>
                 <w:rPr>
                   <w:noProof/>
+                  <w:lang w:val="en-GB"/>
                 </w:rPr>
               </w:pPr>
               <w:r>
                 <w:rPr>
                   <w:noProof/>
+                  <w:lang w:val="en-GB"/>
                 </w:rPr>
                 <w:t>(2021).</w:t>
-              </w:r>
-              <w:r>
-                <w:fldChar w:fldCharType="separate"/>
               </w:r>
               <w:r>
                 <w:rPr>
                   <w:i/>
                   <w:iCs/>
                   <w:noProof/>
+                  <w:lang w:val="en-GB"/>
                 </w:rPr>
                 <w:t xml:space="preserve"> What's new in .NET 6. </w:t>
               </w:r>
               <w:r>
-                <w:fldChar w:fldCharType="separate"/>
-              </w:r>
-              <w:r>
-                <w:rPr>
-                  <w:noProof/>
+                <w:rPr>
+                  <w:noProof/>
+                  <w:lang w:val="en-GB"/>
                 </w:rPr>
                 <w:t xml:space="preserve"> microsoft.com.  https://docs.microsoft.com/nl-nl/dotnet/core/whats-new/dotnet-6</w:t>
-              </w:r>
-              <w:r>
-                <w:rPr>
-                  <w:noProof/>
-                </w:rPr>
-                <w:t/>
               </w:r>
             </w:p>
             <w:p>
@@ -904,6 +1741,7 @@
                 <w:rPr>
                   <w:noProof/>
                   <w:szCs w:val="24"/>
+                  <w:lang w:val="en-GB"/>
                 </w:rPr>
               </w:pPr>
             </w:p>
@@ -919,34 +1757,37 @@
               <w:r>
                 <w:rPr>
                   <w:noProof/>
+                  <w:lang w:val="en-GB"/>
                 </w:rPr>
                 <w:t>(2022).</w:t>
-              </w:r>
-              <w:r>
-                <w:fldChar w:fldCharType="separate"/>
               </w:r>
               <w:r>
                 <w:rPr>
                   <w:i/>
                   <w:iCs/>
                   <w:noProof/>
+                  <w:lang w:val="en-GB"/>
                 </w:rPr>
                 <w:t xml:space="preserve"> What's new in ASP.NET Core 6.0. </w:t>
               </w:r>
               <w:r>
-                <w:fldChar w:fldCharType="separate"/>
-              </w:r>
-              <w:r>
-                <w:rPr>
-                  <w:noProof/>
-                </w:rPr>
-                <w:t xml:space="preserve"> microsoft.com.  https://docs.microsoft.com/en-us/aspnet/core/release-notes/aspnetcore-6.0?view=aspnetcore-6.0</w:t>
-              </w:r>
-              <w:r>
-                <w:rPr>
-                  <w:noProof/>
-                </w:rPr>
-                <w:t/>
+                <w:rPr>
+                  <w:noProof/>
+                  <w:lang w:val="en-GB"/>
+                </w:rPr>
+                <w:t xml:space="preserve"> </w:t>
+              </w:r>
+              <w:r>
+                <w:rPr>
+                  <w:noProof/>
+                </w:rPr>
+                <w:t>microsoft.com.  https://docs.microsoft.com/en-us/aspnet/core/release-</w:t>
+              </w:r>
+              <w:r>
+                <w:rPr>
+                  <w:noProof/>
+                </w:rPr>
+                <w:t>notes/aspnetcore-6.0?view=aspnetcore-6.0</w:t>
               </w:r>
               <w:r>
                 <w:rPr>
@@ -965,18 +1806,18 @@
       <w:pgSz w:w="11906" w:h="16838"/>
       <w:pgMar w:top="1440" w:right="1440" w:bottom="1440" w:left="1440" w:header="720" w:footer="720" w:gutter="0"/>
       <w:cols w:space="720"/>
-      <w:docGrid w:linePitch="360"/>
+      <w:docGrid w:linePitch="381"/>
     </w:sectPr>
   </w:body>
 </w:document>
 </file>
 
 <file path=word/endnotes.xml><?xml version="1.0" encoding="utf-8"?>
-<w:endnotes xmlns:wpc="http://schemas.microsoft.com/office/word/2010/wordprocessingCanvas" xmlns:cx="http://schemas.microsoft.com/office/drawing/2014/chartex" xmlns:cx1="http://schemas.microsoft.com/office/drawing/2015/9/8/chartex" xmlns:cx2="http://schemas.microsoft.com/office/drawing/2015/10/21/chartex" xmlns:cx3="http://schemas.microsoft.com/office/drawing/2016/5/9/chartex" xmlns:cx4="http://schemas.microsoft.com/office/drawing/2016/5/10/chartex" xmlns:cx5="http://schemas.microsoft.com/office/drawing/2016/5/11/chartex" xmlns:cx6="http://schemas.microsoft.com/office/drawing/2016/5/12/chartex" xmlns:cx7="http://schemas.microsoft.com/office/drawing/2016/5/13/chartex" xmlns:cx8="http://schemas.microsoft.com/office/drawing/2016/5/14/chartex" xmlns:mc="http://schemas.openxmlformats.org/markup-compatibility/2006" xmlns:aink="http://schemas.microsoft.com/office/drawing/2016/ink" xmlns:am3d="http://schemas.microsoft.com/office/drawing/2017/model3d" xmlns:o="urn:schemas-microsoft-com:office:office" xmlns:r="http://schemas.openxmlformats.org/officeDocument/2006/relationships" xmlns:m="http://schemas.openxmlformats.org/officeDocument/2006/math" xmlns:v="urn:schemas-microsoft-com:vml" xmlns:wp14="http://schemas.microsoft.com/office/word/2010/wordprocessingDrawing" xmlns:wp="http://schemas.openxmlformats.org/drawingml/2006/wordprocessingDrawing" xmlns:w10="urn:schemas-microsoft-com:office:word" xmlns:w="http://schemas.openxmlformats.org/wordprocessingml/2006/main" xmlns:w14="http://schemas.microsoft.com/office/word/2010/wordml" xmlns:w15="http://schemas.microsoft.com/office/word/2012/wordml" xmlns:w16cid="http://schemas.microsoft.com/office/word/2016/wordml/cid" xmlns:w16se="http://schemas.microsoft.com/office/word/2015/wordml/symex" xmlns:wpg="http://schemas.microsoft.com/office/word/2010/wordprocessingGroup" xmlns:wpi="http://schemas.microsoft.com/office/word/2010/wordprocessingInk" xmlns:wne="http://schemas.microsoft.com/office/word/2006/wordml" xmlns:wps="http://schemas.microsoft.com/office/word/2010/wordprocessingShape" mc:Ignorable="w14 w15 w16se w16cid wp14">
+<w:endnotes xmlns:wpc="http://schemas.microsoft.com/office/word/2010/wordprocessingCanvas" xmlns:cx="http://schemas.microsoft.com/office/drawing/2014/chartex" xmlns:cx1="http://schemas.microsoft.com/office/drawing/2015/9/8/chartex" xmlns:cx2="http://schemas.microsoft.com/office/drawing/2015/10/21/chartex" xmlns:cx3="http://schemas.microsoft.com/office/drawing/2016/5/9/chartex" xmlns:cx4="http://schemas.microsoft.com/office/drawing/2016/5/10/chartex" xmlns:cx5="http://schemas.microsoft.com/office/drawing/2016/5/11/chartex" xmlns:cx6="http://schemas.microsoft.com/office/drawing/2016/5/12/chartex" xmlns:cx7="http://schemas.microsoft.com/office/drawing/2016/5/13/chartex" xmlns:cx8="http://schemas.microsoft.com/office/drawing/2016/5/14/chartex" xmlns:mc="http://schemas.openxmlformats.org/markup-compatibility/2006" xmlns:aink="http://schemas.microsoft.com/office/drawing/2016/ink" xmlns:am3d="http://schemas.microsoft.com/office/drawing/2017/model3d" xmlns:o="urn:schemas-microsoft-com:office:office" xmlns:r="http://schemas.openxmlformats.org/officeDocument/2006/relationships" xmlns:m="http://schemas.openxmlformats.org/officeDocument/2006/math" xmlns:v="urn:schemas-microsoft-com:vml" xmlns:wp14="http://schemas.microsoft.com/office/word/2010/wordprocessingDrawing" xmlns:wp="http://schemas.openxmlformats.org/drawingml/2006/wordprocessingDrawing" xmlns:w10="urn:schemas-microsoft-com:office:word" xmlns:w="http://schemas.openxmlformats.org/wordprocessingml/2006/main" xmlns:w14="http://schemas.microsoft.com/office/word/2010/wordml" xmlns:w15="http://schemas.microsoft.com/office/word/2012/wordml" xmlns:w16cex="http://schemas.microsoft.com/office/word/2018/wordml/cex" xmlns:w16cid="http://schemas.microsoft.com/office/word/2016/wordml/cid" xmlns:w16="http://schemas.microsoft.com/office/word/2018/wordml" xmlns:w16sdtdh="http://schemas.microsoft.com/office/word/2020/wordml/sdtdatahash" xmlns:w16se="http://schemas.microsoft.com/office/word/2015/wordml/symex" xmlns:wpg="http://schemas.microsoft.com/office/word/2010/wordprocessingGroup" xmlns:wpi="http://schemas.microsoft.com/office/word/2010/wordprocessingInk" xmlns:wne="http://schemas.microsoft.com/office/word/2006/wordml" xmlns:wps="http://schemas.microsoft.com/office/word/2010/wordprocessingShape" mc:Ignorable="w14 w15 w16se w16cid w16 w16cex w16sdtdh wp14">
   <w:endnote w:type="separator" w:id="-1">
     <w:p>
       <w:pPr>
-        <w:spacing w:after="0" w:line="240" w:lineRule="auto"/>
+        <w:spacing w:line="240" w:lineRule="auto"/>
       </w:pPr>
       <w:r>
         <w:separator/>
@@ -986,7 +1827,7 @@
   <w:endnote w:type="continuationSeparator" w:id="0">
     <w:p>
       <w:pPr>
-        <w:spacing w:after="0" w:line="240" w:lineRule="auto"/>
+        <w:spacing w:line="240" w:lineRule="auto"/>
       </w:pPr>
       <w:r>
         <w:continuationSeparator/>
@@ -997,11 +1838,11 @@
 </file>
 
 <file path=word/footnotes.xml><?xml version="1.0" encoding="utf-8"?>
-<w:footnotes xmlns:wpc="http://schemas.microsoft.com/office/word/2010/wordprocessingCanvas" xmlns:cx="http://schemas.microsoft.com/office/drawing/2014/chartex" xmlns:cx1="http://schemas.microsoft.com/office/drawing/2015/9/8/chartex" xmlns:cx2="http://schemas.microsoft.com/office/drawing/2015/10/21/chartex" xmlns:cx3="http://schemas.microsoft.com/office/drawing/2016/5/9/chartex" xmlns:cx4="http://schemas.microsoft.com/office/drawing/2016/5/10/chartex" xmlns:cx5="http://schemas.microsoft.com/office/drawing/2016/5/11/chartex" xmlns:cx6="http://schemas.microsoft.com/office/drawing/2016/5/12/chartex" xmlns:cx7="http://schemas.microsoft.com/office/drawing/2016/5/13/chartex" xmlns:cx8="http://schemas.microsoft.com/office/drawing/2016/5/14/chartex" xmlns:mc="http://schemas.openxmlformats.org/markup-compatibility/2006" xmlns:aink="http://schemas.microsoft.com/office/drawing/2016/ink" xmlns:am3d="http://schemas.microsoft.com/office/drawing/2017/model3d" xmlns:o="urn:schemas-microsoft-com:office:office" xmlns:r="http://schemas.openxmlformats.org/officeDocument/2006/relationships" xmlns:m="http://schemas.openxmlformats.org/officeDocument/2006/math" xmlns:v="urn:schemas-microsoft-com:vml" xmlns:wp14="http://schemas.microsoft.com/office/word/2010/wordprocessingDrawing" xmlns:wp="http://schemas.openxmlformats.org/drawingml/2006/wordprocessingDrawing" xmlns:w10="urn:schemas-microsoft-com:office:word" xmlns:w="http://schemas.openxmlformats.org/wordprocessingml/2006/main" xmlns:w14="http://schemas.microsoft.com/office/word/2010/wordml" xmlns:w15="http://schemas.microsoft.com/office/word/2012/wordml" xmlns:w16cid="http://schemas.microsoft.com/office/word/2016/wordml/cid" xmlns:w16se="http://schemas.microsoft.com/office/word/2015/wordml/symex" xmlns:wpg="http://schemas.microsoft.com/office/word/2010/wordprocessingGroup" xmlns:wpi="http://schemas.microsoft.com/office/word/2010/wordprocessingInk" xmlns:wne="http://schemas.microsoft.com/office/word/2006/wordml" xmlns:wps="http://schemas.microsoft.com/office/word/2010/wordprocessingShape" mc:Ignorable="w14 w15 w16se w16cid wp14">
+<w:footnotes xmlns:wpc="http://schemas.microsoft.com/office/word/2010/wordprocessingCanvas" xmlns:cx="http://schemas.microsoft.com/office/drawing/2014/chartex" xmlns:cx1="http://schemas.microsoft.com/office/drawing/2015/9/8/chartex" xmlns:cx2="http://schemas.microsoft.com/office/drawing/2015/10/21/chartex" xmlns:cx3="http://schemas.microsoft.com/office/drawing/2016/5/9/chartex" xmlns:cx4="http://schemas.microsoft.com/office/drawing/2016/5/10/chartex" xmlns:cx5="http://schemas.microsoft.com/office/drawing/2016/5/11/chartex" xmlns:cx6="http://schemas.microsoft.com/office/drawing/2016/5/12/chartex" xmlns:cx7="http://schemas.microsoft.com/office/drawing/2016/5/13/chartex" xmlns:cx8="http://schemas.microsoft.com/office/drawing/2016/5/14/chartex" xmlns:mc="http://schemas.openxmlformats.org/markup-compatibility/2006" xmlns:aink="http://schemas.microsoft.com/office/drawing/2016/ink" xmlns:am3d="http://schemas.microsoft.com/office/drawing/2017/model3d" xmlns:o="urn:schemas-microsoft-com:office:office" xmlns:r="http://schemas.openxmlformats.org/officeDocument/2006/relationships" xmlns:m="http://schemas.openxmlformats.org/officeDocument/2006/math" xmlns:v="urn:schemas-microsoft-com:vml" xmlns:wp14="http://schemas.microsoft.com/office/word/2010/wordprocessingDrawing" xmlns:wp="http://schemas.openxmlformats.org/drawingml/2006/wordprocessingDrawing" xmlns:w10="urn:schemas-microsoft-com:office:word" xmlns:w="http://schemas.openxmlformats.org/wordprocessingml/2006/main" xmlns:w14="http://schemas.microsoft.com/office/word/2010/wordml" xmlns:w15="http://schemas.microsoft.com/office/word/2012/wordml" xmlns:w16cex="http://schemas.microsoft.com/office/word/2018/wordml/cex" xmlns:w16cid="http://schemas.microsoft.com/office/word/2016/wordml/cid" xmlns:w16="http://schemas.microsoft.com/office/word/2018/wordml" xmlns:w16sdtdh="http://schemas.microsoft.com/office/word/2020/wordml/sdtdatahash" xmlns:w16se="http://schemas.microsoft.com/office/word/2015/wordml/symex" xmlns:wpg="http://schemas.microsoft.com/office/word/2010/wordprocessingGroup" xmlns:wpi="http://schemas.microsoft.com/office/word/2010/wordprocessingInk" xmlns:wne="http://schemas.microsoft.com/office/word/2006/wordml" xmlns:wps="http://schemas.microsoft.com/office/word/2010/wordprocessingShape" mc:Ignorable="w14 w15 w16se w16cid w16 w16cex w16sdtdh wp14">
   <w:footnote w:type="separator" w:id="-1">
     <w:p>
       <w:pPr>
-        <w:spacing w:after="0" w:line="240" w:lineRule="auto"/>
+        <w:spacing w:line="240" w:lineRule="auto"/>
       </w:pPr>
       <w:r>
         <w:separator/>
@@ -1011,7 +1852,7 @@
   <w:footnote w:type="continuationSeparator" w:id="0">
     <w:p>
       <w:pPr>
-        <w:spacing w:after="0" w:line="240" w:lineRule="auto"/>
+        <w:spacing w:line="240" w:lineRule="auto"/>
       </w:pPr>
       <w:r>
         <w:continuationSeparator/>
@@ -1022,13 +1863,14 @@
 </file>
 
 <file path=word/styles.xml><?xml version="1.0" encoding="utf-8"?>
-<w:styles xmlns:mc="http://schemas.openxmlformats.org/markup-compatibility/2006" xmlns:r="http://schemas.openxmlformats.org/officeDocument/2006/relationships" xmlns:w="http://schemas.openxmlformats.org/wordprocessingml/2006/main" xmlns:w14="http://schemas.microsoft.com/office/word/2010/wordml" xmlns:w15="http://schemas.microsoft.com/office/word/2012/wordml" xmlns:w16cex="http://schemas.microsoft.com/office/word/2018/wordml/cex" xmlns:w16cid="http://schemas.microsoft.com/office/word/2016/wordml/cid" xmlns:w16="http://schemas.microsoft.com/office/word/2018/wordml" xmlns:w16se="http://schemas.microsoft.com/office/word/2015/wordml/symex" mc:Ignorable="w14 w15 w16se w16cid w16 w16cex">
+<w:styles xmlns:mc="http://schemas.openxmlformats.org/markup-compatibility/2006" xmlns:r="http://schemas.openxmlformats.org/officeDocument/2006/relationships" xmlns:w="http://schemas.openxmlformats.org/wordprocessingml/2006/main" xmlns:w14="http://schemas.microsoft.com/office/word/2010/wordml" xmlns:w15="http://schemas.microsoft.com/office/word/2012/wordml" xmlns:w16cex="http://schemas.microsoft.com/office/word/2018/wordml/cex" xmlns:w16cid="http://schemas.microsoft.com/office/word/2016/wordml/cid" xmlns:w16="http://schemas.microsoft.com/office/word/2018/wordml" xmlns:w16sdtdh="http://schemas.microsoft.com/office/word/2020/wordml/sdtdatahash" xmlns:w16se="http://schemas.microsoft.com/office/word/2015/wordml/symex" mc:Ignorable="w14 w15 w16se w16cid w16 w16cex w16sdtdh">
   <w:docDefaults>
     <w:rPrDefault>
       <w:rPr>
         <w:rFonts w:asciiTheme="minorHAnsi" w:eastAsiaTheme="minorHAnsi" w:hAnsiTheme="minorHAnsi" w:cstheme="minorBidi"/>
         <w:sz w:val="22"/>
         <w:szCs w:val="22"/>
+        <w:lang w:val="nl-NL" w:eastAsia="nl-NL" w:bidi="ar-SA"/>
       </w:rPr>
     </w:rPrDefault>
     <w:pPrDefault>
@@ -1415,7 +2257,7 @@
     <w:lsdException w:name="Unresolved Mention" w:semiHidden="1" w:unhideWhenUsed="1"/>
     <w:lsdException w:name="Smart Link" w:semiHidden="1" w:unhideWhenUsed="1"/>
   </w:latentStyles>
-  <w:style w:type="paragraph" w:default="1" w:styleId="Normal">
+  <w:style w:type="paragraph" w:default="1" w:styleId="Standaard">
     <w:name w:val="Normal"/>
     <w:qFormat/>
     <w:rsid w:val="0018497B"/>
@@ -1427,11 +2269,11 @@
       <w:sz w:val="28"/>
     </w:rPr>
   </w:style>
-  <w:style w:type="paragraph" w:styleId="Heading1">
+  <w:style w:type="paragraph" w:styleId="Kop1">
     <w:name w:val="heading 1"/>
-    <w:basedOn w:val="Normal"/>
-    <w:next w:val="Normal"/>
-    <w:link w:val="Heading1Char"/>
+    <w:basedOn w:val="Standaard"/>
+    <w:next w:val="Standaard"/>
+    <w:link w:val="Kop1Char"/>
     <w:uiPriority w:val="9"/>
     <w:qFormat/>
     <w:rsid w:val="001A62F4"/>
@@ -1448,13 +2290,31 @@
       <w:szCs w:val="32"/>
     </w:rPr>
   </w:style>
-  <w:style w:type="character" w:default="1" w:styleId="DefaultParagraphFont">
+  <w:style w:type="paragraph" w:styleId="Kop2">
+    <w:name w:val="heading 2"/>
+    <w:basedOn w:val="Standaard"/>
+    <w:link w:val="Kop2Char"/>
+    <w:uiPriority w:val="9"/>
+    <w:qFormat/>
+    <w:pPr>
+      <w:spacing w:before="100" w:beforeAutospacing="1" w:after="100" w:afterAutospacing="1" w:line="240" w:lineRule="auto"/>
+      <w:outlineLvl w:val="1"/>
+    </w:pPr>
+    <w:rPr>
+      <w:rFonts w:ascii="Times New Roman" w:eastAsiaTheme="minorEastAsia" w:hAnsi="Times New Roman" w:cs="Times New Roman"/>
+      <w:b/>
+      <w:bCs/>
+      <w:sz w:val="36"/>
+      <w:szCs w:val="36"/>
+    </w:rPr>
+  </w:style>
+  <w:style w:type="character" w:default="1" w:styleId="Standaardalinea-lettertype">
     <w:name w:val="Default Paragraph Font"/>
     <w:uiPriority w:val="1"/>
     <w:semiHidden/>
     <w:unhideWhenUsed/>
   </w:style>
-  <w:style w:type="table" w:default="1" w:styleId="TableNormal">
+  <w:style w:type="table" w:default="1" w:styleId="Standaardtabel">
     <w:name w:val="Normal Table"/>
     <w:uiPriority w:val="99"/>
     <w:semiHidden/>
@@ -1469,16 +2329,16 @@
       </w:tblCellMar>
     </w:tblPr>
   </w:style>
-  <w:style w:type="numbering" w:default="1" w:styleId="NoList">
+  <w:style w:type="numbering" w:default="1" w:styleId="Geenlijst">
     <w:name w:val="No List"/>
     <w:uiPriority w:val="99"/>
     <w:semiHidden/>
     <w:unhideWhenUsed/>
   </w:style>
-  <w:style w:type="character" w:customStyle="1" w:styleId="Heading1Char">
-    <w:name w:val="Heading 1 Char"/>
-    <w:basedOn w:val="DefaultParagraphFont"/>
-    <w:link w:val="Heading1"/>
+  <w:style w:type="character" w:customStyle="1" w:styleId="Kop1Char">
+    <w:name w:val="Kop 1 Char"/>
+    <w:basedOn w:val="Standaardalinea-lettertype"/>
+    <w:link w:val="Kop1"/>
     <w:uiPriority w:val="9"/>
     <w:rsid w:val="001A62F4"/>
     <w:rPr>
@@ -1488,10 +2348,10 @@
       <w:szCs w:val="32"/>
     </w:rPr>
   </w:style>
-  <w:style w:type="paragraph" w:styleId="Header">
+  <w:style w:type="paragraph" w:styleId="Koptekst">
     <w:name w:val="header"/>
-    <w:basedOn w:val="Normal"/>
-    <w:link w:val="HeaderChar"/>
+    <w:basedOn w:val="Standaard"/>
+    <w:link w:val="KoptekstChar"/>
     <w:uiPriority w:val="99"/>
     <w:unhideWhenUsed/>
     <w:rsid w:val="00E04B6F"/>
@@ -1503,17 +2363,17 @@
       <w:spacing w:line="240" w:lineRule="auto"/>
     </w:pPr>
   </w:style>
-  <w:style w:type="character" w:customStyle="1" w:styleId="HeaderChar">
-    <w:name w:val="Header Char"/>
-    <w:basedOn w:val="DefaultParagraphFont"/>
-    <w:link w:val="Header"/>
+  <w:style w:type="character" w:customStyle="1" w:styleId="KoptekstChar">
+    <w:name w:val="Koptekst Char"/>
+    <w:basedOn w:val="Standaardalinea-lettertype"/>
+    <w:link w:val="Koptekst"/>
     <w:uiPriority w:val="99"/>
     <w:rsid w:val="00E04B6F"/>
   </w:style>
-  <w:style w:type="paragraph" w:styleId="Footer">
+  <w:style w:type="paragraph" w:styleId="Voettekst">
     <w:name w:val="footer"/>
-    <w:basedOn w:val="Normal"/>
-    <w:link w:val="FooterChar"/>
+    <w:basedOn w:val="Standaard"/>
+    <w:link w:val="VoettekstChar"/>
     <w:uiPriority w:val="99"/>
     <w:unhideWhenUsed/>
     <w:rsid w:val="00E04B6F"/>
@@ -1525,16 +2385,16 @@
       <w:spacing w:line="240" w:lineRule="auto"/>
     </w:pPr>
   </w:style>
-  <w:style w:type="character" w:customStyle="1" w:styleId="FooterChar">
-    <w:name w:val="Footer Char"/>
-    <w:basedOn w:val="DefaultParagraphFont"/>
-    <w:link w:val="Footer"/>
+  <w:style w:type="character" w:customStyle="1" w:styleId="VoettekstChar">
+    <w:name w:val="Voettekst Char"/>
+    <w:basedOn w:val="Standaardalinea-lettertype"/>
+    <w:link w:val="Voettekst"/>
     <w:uiPriority w:val="99"/>
     <w:rsid w:val="00E04B6F"/>
   </w:style>
   <w:style w:type="character" w:styleId="Hyperlink">
     <w:name w:val="Hyperlink"/>
-    <w:basedOn w:val="DefaultParagraphFont"/>
+    <w:basedOn w:val="Standaardalinea-lettertype"/>
     <w:uiPriority w:val="99"/>
     <w:unhideWhenUsed/>
     <w:rsid w:val="004E1887"/>
@@ -1546,9 +2406,9 @@
       <w:u w:val="single"/>
     </w:rPr>
   </w:style>
-  <w:style w:type="character" w:styleId="UnresolvedMention">
+  <w:style w:type="character" w:styleId="Onopgelostemelding">
     <w:name w:val="Unresolved Mention"/>
-    <w:basedOn w:val="DefaultParagraphFont"/>
+    <w:basedOn w:val="Standaardalinea-lettertype"/>
     <w:uiPriority w:val="99"/>
     <w:semiHidden/>
     <w:unhideWhenUsed/>
@@ -1558,9 +2418,9 @@
       <w:shd w:val="clear" w:color="auto" w:fill="E1DFDD"/>
     </w:rPr>
   </w:style>
-  <w:style w:type="character" w:styleId="FollowedHyperlink">
+  <w:style w:type="character" w:styleId="GevolgdeHyperlink">
     <w:name w:val="FollowedHyperlink"/>
-    <w:basedOn w:val="DefaultParagraphFont"/>
+    <w:basedOn w:val="Standaardalinea-lettertype"/>
     <w:uiPriority w:val="99"/>
     <w:semiHidden/>
     <w:unhideWhenUsed/>
@@ -1570,11 +2430,11 @@
       <w:u w:val="single"/>
     </w:rPr>
   </w:style>
-  <w:style w:type="paragraph" w:styleId="Title">
+  <w:style w:type="paragraph" w:styleId="Titel">
     <w:name w:val="Title"/>
-    <w:basedOn w:val="Normal"/>
-    <w:next w:val="Normal"/>
-    <w:link w:val="TitleChar"/>
+    <w:basedOn w:val="Standaard"/>
+    <w:next w:val="Standaard"/>
+    <w:link w:val="TitelChar"/>
     <w:uiPriority w:val="10"/>
     <w:qFormat/>
     <w:rsid w:val="009978C5"/>
@@ -1590,10 +2450,10 @@
       <w:szCs w:val="56"/>
     </w:rPr>
   </w:style>
-  <w:style w:type="character" w:customStyle="1" w:styleId="TitleChar">
-    <w:name w:val="Title Char"/>
-    <w:basedOn w:val="DefaultParagraphFont"/>
-    <w:link w:val="Title"/>
+  <w:style w:type="character" w:customStyle="1" w:styleId="TitelChar">
+    <w:name w:val="Titel Char"/>
+    <w:basedOn w:val="Standaardalinea-lettertype"/>
+    <w:link w:val="Titel"/>
     <w:uiPriority w:val="10"/>
     <w:rsid w:val="009978C5"/>
     <w:rPr>
@@ -1607,7 +2467,7 @@
   </w:style>
   <w:style w:type="paragraph" w:customStyle="1" w:styleId="Citation-Image">
     <w:name w:val="Citation-Image"/>
-    <w:basedOn w:val="Normal"/>
+    <w:basedOn w:val="Standaard"/>
     <w:link w:val="Citation-ImageChar"/>
     <w:qFormat/>
     <w:rsid w:val="009978C5"/>
@@ -1633,7 +2493,7 @@
   </w:style>
   <w:style w:type="character" w:customStyle="1" w:styleId="Citation-ImageChar">
     <w:name w:val="Citation-Image Char"/>
-    <w:basedOn w:val="DefaultParagraphFont"/>
+    <w:basedOn w:val="Standaardalinea-lettertype"/>
     <w:link w:val="Citation-Image"/>
     <w:rsid w:val="009978C5"/>
     <w:rPr>
@@ -1645,7 +2505,7 @@
   </w:style>
   <w:style w:type="paragraph" w:customStyle="1" w:styleId="ReferenceHeading">
     <w:name w:val="Reference Heading"/>
-    <w:basedOn w:val="Heading1"/>
+    <w:basedOn w:val="Kop1"/>
     <w:link w:val="ReferenceHeadingChar"/>
     <w:qFormat/>
     <w:rsid w:val="004E1887"/>
@@ -1665,7 +2525,7 @@
   </w:style>
   <w:style w:type="character" w:customStyle="1" w:styleId="Citation-textChar">
     <w:name w:val="Citation-text Char"/>
-    <w:basedOn w:val="DefaultParagraphFont"/>
+    <w:basedOn w:val="Standaardalinea-lettertype"/>
     <w:link w:val="Citation-text"/>
     <w:rsid w:val="0018497B"/>
     <w:rPr>
@@ -1677,7 +2537,7 @@
   </w:style>
   <w:style w:type="paragraph" w:customStyle="1" w:styleId="Reference-body">
     <w:name w:val="Reference-body"/>
-    <w:basedOn w:val="Normal"/>
+    <w:basedOn w:val="Standaard"/>
     <w:link w:val="Reference-bodyChar"/>
     <w:qFormat/>
     <w:rsid w:val="004E1887"/>
@@ -1691,7 +2551,7 @@
   </w:style>
   <w:style w:type="character" w:customStyle="1" w:styleId="ReferenceHeadingChar">
     <w:name w:val="Reference Heading Char"/>
-    <w:basedOn w:val="Heading1Char"/>
+    <w:basedOn w:val="Kop1Char"/>
     <w:link w:val="ReferenceHeading"/>
     <w:rsid w:val="004E1887"/>
     <w:rPr>
@@ -1704,13 +2564,53 @@
   </w:style>
   <w:style w:type="character" w:customStyle="1" w:styleId="Reference-bodyChar">
     <w:name w:val="Reference-body Char"/>
-    <w:basedOn w:val="DefaultParagraphFont"/>
+    <w:basedOn w:val="Standaardalinea-lettertype"/>
     <w:link w:val="Reference-body"/>
     <w:rsid w:val="004E1887"/>
     <w:rPr>
       <w:rFonts w:ascii="Segoe UI Light" w:hAnsi="Segoe UI Light"/>
       <w:color w:val="595959" w:themeColor="text1" w:themeTint="A6"/>
       <w:sz w:val="24"/>
+    </w:rPr>
+  </w:style>
+  <w:style w:type="character" w:customStyle="1" w:styleId="Kop2Char">
+    <w:name w:val="Kop 2 Char"/>
+    <w:basedOn w:val="Standaardalinea-lettertype"/>
+    <w:link w:val="Kop2"/>
+    <w:uiPriority w:val="9"/>
+    <w:rPr>
+      <w:rFonts w:ascii="Times New Roman" w:eastAsiaTheme="minorEastAsia" w:hAnsi="Times New Roman" w:cs="Times New Roman"/>
+      <w:b/>
+      <w:bCs/>
+      <w:sz w:val="36"/>
+      <w:szCs w:val="36"/>
+    </w:rPr>
+  </w:style>
+  <w:style w:type="paragraph" w:styleId="Normaalweb">
+    <w:name w:val="Normal (Web)"/>
+    <w:basedOn w:val="Standaard"/>
+    <w:uiPriority w:val="99"/>
+    <w:semiHidden/>
+    <w:unhideWhenUsed/>
+    <w:pPr>
+      <w:spacing w:before="100" w:beforeAutospacing="1" w:after="100" w:afterAutospacing="1" w:line="240" w:lineRule="auto"/>
+    </w:pPr>
+    <w:rPr>
+      <w:rFonts w:ascii="Times New Roman" w:eastAsiaTheme="minorEastAsia" w:hAnsi="Times New Roman" w:cs="Times New Roman"/>
+      <w:sz w:val="24"/>
+      <w:szCs w:val="24"/>
+    </w:rPr>
+  </w:style>
+  <w:style w:type="character" w:styleId="HTMLCode">
+    <w:name w:val="HTML Code"/>
+    <w:basedOn w:val="Standaardalinea-lettertype"/>
+    <w:uiPriority w:val="99"/>
+    <w:semiHidden/>
+    <w:unhideWhenUsed/>
+    <w:rPr>
+      <w:rFonts w:ascii="Courier New" w:eastAsiaTheme="minorEastAsia" w:hAnsi="Courier New" w:cs="Courier New"/>
+      <w:sz w:val="20"/>
+      <w:szCs w:val="20"/>
     </w:rPr>
   </w:style>
 </w:styles>
